--- a/Project3/cao_kulman_project3.docx
+++ b/Project3/cao_kulman_project3.docx
@@ -247,21 +247,7 @@
         <w:rPr>
           <w:rFonts w:ascii="Times New Roman" w:hAnsi="Times New Roman" w:cs="Times New Roman"/>
         </w:rPr>
-        <w:t xml:space="preserve">The code is in </w:t>
-      </w:r>
-      <w:proofErr w:type="spellStart"/>
-      <w:r>
-        <w:rPr>
-          <w:rFonts w:ascii="Times New Roman" w:hAnsi="Times New Roman" w:cs="Times New Roman"/>
-        </w:rPr>
-        <w:t>Scala</w:t>
-      </w:r>
-      <w:proofErr w:type="spellEnd"/>
-      <w:r>
-        <w:rPr>
-          <w:rFonts w:ascii="Times New Roman" w:hAnsi="Times New Roman" w:cs="Times New Roman"/>
-        </w:rPr>
-        <w:t xml:space="preserve">. </w:t>
+        <w:t xml:space="preserve">The code is in Scala. </w:t>
       </w:r>
     </w:p>
     <w:p>
@@ -508,13 +494,7 @@
         <w:rPr>
           <w:rFonts w:ascii="Times New Roman" w:hAnsi="Times New Roman" w:cs="Times New Roman"/>
         </w:rPr>
-        <w:t xml:space="preserve">/transactions.csv </w:t>
-      </w:r>
-      <w:r>
-        <w:rPr>
-          <w:rFonts w:ascii="Times New Roman" w:hAnsi="Times New Roman" w:cs="Times New Roman"/>
-        </w:rPr>
-        <w:t>")</w:t>
+        <w:t>/transactions.csv ")</w:t>
       </w:r>
     </w:p>
     <w:p>
@@ -750,11 +730,20 @@
         </w:rPr>
       </w:pPr>
       <w:bookmarkStart w:id="0" w:name="OLE_LINK4"/>
-      <w:r>
+    </w:p>
+    <w:p>
+      <w:pPr>
+        <w:spacing w:after="0" w:line="240" w:lineRule="auto"/>
         <w:rPr>
           <w:rFonts w:ascii="Times New Roman" w:hAnsi="Times New Roman" w:cs="Times New Roman"/>
           <w:b/>
         </w:rPr>
+      </w:pPr>
+      <w:r>
+        <w:rPr>
+          <w:rFonts w:ascii="Times New Roman" w:hAnsi="Times New Roman" w:cs="Times New Roman"/>
+          <w:b/>
+        </w:rPr>
         <w:t>To run:</w:t>
       </w:r>
     </w:p>
@@ -769,28 +758,27 @@
     </w:p>
     <w:p>
       <w:pPr>
-        <w:spacing w:after="0" w:line="240" w:lineRule="auto"/>
-        <w:rPr>
-          <w:rFonts w:ascii="Times New Roman" w:hAnsi="Times New Roman" w:cs="Times New Roman"/>
-        </w:rPr>
-      </w:pPr>
-      <w:r>
-        <w:rPr>
-          <w:rFonts w:ascii="Times New Roman" w:hAnsi="Times New Roman" w:cs="Times New Roman"/>
-        </w:rPr>
-        <w:t xml:space="preserve">The </w:t>
-      </w:r>
-      <w:r>
-        <w:rPr>
-          <w:rFonts w:ascii="Times New Roman" w:hAnsi="Times New Roman" w:cs="Times New Roman"/>
-        </w:rPr>
-        <w:t xml:space="preserve">main </w:t>
-      </w:r>
-      <w:r>
-        <w:rPr>
-          <w:rFonts w:ascii="Times New Roman" w:hAnsi="Times New Roman" w:cs="Times New Roman"/>
-        </w:rPr>
-        <w:t>code</w:t>
+        <w:pStyle w:val="ListParagraph"/>
+        <w:numPr>
+          <w:ilvl w:val="0"/>
+          <w:numId w:val="3"/>
+        </w:numPr>
+        <w:spacing w:after="0" w:line="240" w:lineRule="auto"/>
+        <w:rPr>
+          <w:rFonts w:ascii="Times New Roman" w:hAnsi="Times New Roman" w:cs="Times New Roman"/>
+        </w:rPr>
+      </w:pPr>
+      <w:r>
+        <w:rPr>
+          <w:rFonts w:ascii="Times New Roman" w:hAnsi="Times New Roman" w:cs="Times New Roman"/>
+        </w:rPr>
+        <w:t>DataGenerate.java is generating point</w:t>
+      </w:r>
+      <w:r>
+        <w:rPr>
+          <w:rFonts w:ascii="Times New Roman" w:hAnsi="Times New Roman" w:cs="Times New Roman"/>
+        </w:rPr>
+        <w:t xml:space="preserve"> data.</w:t>
       </w:r>
       <w:r>
         <w:rPr>
@@ -802,63 +790,419 @@
         <w:rPr>
           <w:rFonts w:ascii="Times New Roman" w:hAnsi="Times New Roman" w:cs="Times New Roman"/>
         </w:rPr>
-        <w:t xml:space="preserve">is in </w:t>
+        <w:t>E</w:t>
+      </w:r>
+      <w:r>
+        <w:rPr>
+          <w:rFonts w:ascii="Times New Roman" w:hAnsi="Times New Roman" w:cs="Times New Roman"/>
+        </w:rPr>
+        <w:t>ach point has X and Y value. If you already have point file</w:t>
+      </w:r>
+      <w:r>
+        <w:rPr>
+          <w:rFonts w:ascii="Times New Roman" w:hAnsi="Times New Roman" w:cs="Times New Roman"/>
+        </w:rPr>
+        <w:t>,</w:t>
+      </w:r>
+      <w:r>
+        <w:rPr>
+          <w:rFonts w:ascii="Times New Roman" w:hAnsi="Times New Roman" w:cs="Times New Roman"/>
+        </w:rPr>
+        <w:t xml:space="preserve"> you can skip this step.</w:t>
+      </w:r>
+    </w:p>
+    <w:p>
+      <w:pPr>
+        <w:pStyle w:val="ListParagraph"/>
+        <w:numPr>
+          <w:ilvl w:val="0"/>
+          <w:numId w:val="3"/>
+        </w:numPr>
+        <w:spacing w:after="0" w:line="240" w:lineRule="auto"/>
+        <w:rPr>
+          <w:rFonts w:ascii="Times New Roman" w:hAnsi="Times New Roman" w:cs="Times New Roman"/>
+        </w:rPr>
+      </w:pPr>
+      <w:r>
+        <w:rPr>
+          <w:rFonts w:ascii="Times New Roman" w:hAnsi="Times New Roman" w:cs="Times New Roman"/>
+        </w:rPr>
+        <w:t>Pointcellmap</w:t>
+      </w:r>
+      <w:r>
+        <w:rPr>
+          <w:rFonts w:ascii="Times New Roman" w:hAnsi="Times New Roman" w:cs="Times New Roman"/>
+        </w:rPr>
+        <w:t>.java</w:t>
+      </w:r>
+      <w:r>
+        <w:rPr>
+          <w:rFonts w:ascii="Times New Roman" w:hAnsi="Times New Roman" w:cs="Times New Roman"/>
+        </w:rPr>
+        <w:t xml:space="preserve"> is use</w:t>
+      </w:r>
+      <w:r>
+        <w:rPr>
+          <w:rFonts w:ascii="Times New Roman" w:hAnsi="Times New Roman" w:cs="Times New Roman"/>
+        </w:rPr>
+        <w:t>d</w:t>
+      </w:r>
+      <w:r>
+        <w:rPr>
+          <w:rFonts w:ascii="Times New Roman" w:hAnsi="Times New Roman" w:cs="Times New Roman"/>
+        </w:rPr>
+        <w:t xml:space="preserve"> to generate point and cell mapping .</w:t>
+      </w:r>
+      <w:r>
+        <w:rPr>
+          <w:rFonts w:ascii="Times New Roman" w:hAnsi="Times New Roman" w:cs="Times New Roman"/>
+        </w:rPr>
+        <w:t>Y</w:t>
+      </w:r>
+      <w:r>
+        <w:rPr>
+          <w:rFonts w:ascii="Times New Roman" w:hAnsi="Times New Roman" w:cs="Times New Roman"/>
+        </w:rPr>
+        <w:t xml:space="preserve">ou need to change the </w:t>
+      </w:r>
+      <w:r>
+        <w:rPr>
+          <w:rFonts w:ascii="Times New Roman" w:hAnsi="Times New Roman" w:cs="Times New Roman"/>
+        </w:rPr>
+        <w:t xml:space="preserve">source </w:t>
+      </w:r>
+      <w:r>
+        <w:rPr>
+          <w:rFonts w:ascii="Times New Roman" w:hAnsi="Times New Roman" w:cs="Times New Roman"/>
+        </w:rPr>
+        <w:t>file path in the java code to your</w:t>
+      </w:r>
+      <w:r>
+        <w:rPr>
+          <w:rFonts w:ascii="Times New Roman" w:hAnsi="Times New Roman" w:cs="Times New Roman"/>
+        </w:rPr>
+        <w:t xml:space="preserve"> test</w:t>
+      </w:r>
+      <w:r>
+        <w:rPr>
+          <w:rFonts w:ascii="Times New Roman" w:hAnsi="Times New Roman" w:cs="Times New Roman"/>
+        </w:rPr>
+        <w:t xml:space="preserve"> point file directory and destination file to your desired </w:t>
+      </w:r>
+      <w:r>
+        <w:rPr>
+          <w:rFonts w:ascii="Times New Roman" w:hAnsi="Times New Roman" w:cs="Times New Roman"/>
+        </w:rPr>
+        <w:t xml:space="preserve">file saving </w:t>
+      </w:r>
+      <w:r>
+        <w:rPr>
+          <w:rFonts w:ascii="Times New Roman" w:hAnsi="Times New Roman" w:cs="Times New Roman"/>
+        </w:rPr>
+        <w:t>location.</w:t>
+      </w:r>
+      <w:r>
+        <w:rPr>
+          <w:rFonts w:ascii="Times New Roman" w:hAnsi="Times New Roman" w:cs="Times New Roman"/>
+        </w:rPr>
+        <w:t xml:space="preserve"> The generate</w:t>
+      </w:r>
+      <w:r>
+        <w:rPr>
+          <w:rFonts w:ascii="Times New Roman" w:hAnsi="Times New Roman" w:cs="Times New Roman"/>
+        </w:rPr>
+        <w:t>d</w:t>
+      </w:r>
+      <w:r>
+        <w:rPr>
+          <w:rFonts w:ascii="Times New Roman" w:hAnsi="Times New Roman" w:cs="Times New Roman"/>
+        </w:rPr>
+        <w:t xml:space="preserve"> file contain X, Y and cell number.  This file will be used in </w:t>
       </w:r>
       <w:proofErr w:type="spellStart"/>
       <w:r>
         <w:rPr>
           <w:rFonts w:ascii="Times New Roman" w:hAnsi="Times New Roman" w:cs="Times New Roman"/>
         </w:rPr>
-        <w:t>Scala</w:t>
+        <w:t>scala</w:t>
       </w:r>
       <w:proofErr w:type="spellEnd"/>
       <w:r>
         <w:rPr>
           <w:rFonts w:ascii="Times New Roman" w:hAnsi="Times New Roman" w:cs="Times New Roman"/>
         </w:rPr>
-        <w:t xml:space="preserve">. </w:t>
-      </w:r>
-    </w:p>
-    <w:p>
-      <w:pPr>
-        <w:spacing w:after="0" w:line="240" w:lineRule="auto"/>
-        <w:rPr>
-          <w:rFonts w:ascii="Times New Roman" w:hAnsi="Times New Roman" w:cs="Times New Roman"/>
-        </w:rPr>
-      </w:pPr>
-      <w:r>
-        <w:rPr>
-          <w:rFonts w:ascii="Times New Roman" w:hAnsi="Times New Roman" w:cs="Times New Roman"/>
-        </w:rPr>
-        <w:t>It first create a RDD from a local file. Therefore, you need to change the path to your test file location.</w:t>
-      </w:r>
-    </w:p>
-    <w:p>
-      <w:pPr>
-        <w:spacing w:after="0" w:line="240" w:lineRule="auto"/>
-        <w:rPr>
-          <w:rFonts w:ascii="Times New Roman" w:hAnsi="Times New Roman" w:cs="Times New Roman"/>
-          <w:b/>
-        </w:rPr>
-      </w:pPr>
-      <w:r>
-        <w:rPr>
-          <w:rFonts w:ascii="Times New Roman" w:hAnsi="Times New Roman" w:cs="Times New Roman"/>
-        </w:rPr>
-        <w:t>The code can b</w:t>
-      </w:r>
-      <w:r>
-        <w:rPr>
-          <w:rFonts w:ascii="Times New Roman" w:hAnsi="Times New Roman" w:cs="Times New Roman"/>
-        </w:rPr>
-        <w:t>e</w:t>
-      </w:r>
-      <w:r>
-        <w:rPr>
-          <w:rFonts w:ascii="Times New Roman" w:hAnsi="Times New Roman" w:cs="Times New Roman"/>
-        </w:rPr>
-        <w:t xml:space="preserve"> run sentence by sentence, or by block</w:t>
-      </w:r>
+        <w:t xml:space="preserve"> code</w:t>
+      </w:r>
+    </w:p>
+    <w:p>
+      <w:pPr>
+        <w:pStyle w:val="ListParagraph"/>
+        <w:numPr>
+          <w:ilvl w:val="0"/>
+          <w:numId w:val="3"/>
+        </w:numPr>
+        <w:spacing w:after="0" w:line="240" w:lineRule="auto"/>
+        <w:rPr>
+          <w:rFonts w:ascii="Times New Roman" w:hAnsi="Times New Roman" w:cs="Times New Roman"/>
+        </w:rPr>
+      </w:pPr>
+      <w:r>
+        <w:rPr>
+          <w:rFonts w:ascii="Times New Roman" w:hAnsi="Times New Roman" w:cs="Times New Roman"/>
+        </w:rPr>
+        <w:t xml:space="preserve">Neighborcell.java is used to generate cell and neighbor cells mapping. Also change the </w:t>
+      </w:r>
+      <w:r>
+        <w:rPr>
+          <w:rFonts w:ascii="Times New Roman" w:hAnsi="Times New Roman" w:cs="Times New Roman"/>
+        </w:rPr>
+        <w:t xml:space="preserve">destination </w:t>
+      </w:r>
+      <w:r>
+        <w:rPr>
+          <w:rFonts w:ascii="Times New Roman" w:hAnsi="Times New Roman" w:cs="Times New Roman"/>
+        </w:rPr>
+        <w:t xml:space="preserve">file path in code to your desired path.  The generated file contain cell, neighbor cell. This file will be used in </w:t>
+      </w:r>
+      <w:proofErr w:type="spellStart"/>
+      <w:r>
+        <w:rPr>
+          <w:rFonts w:ascii="Times New Roman" w:hAnsi="Times New Roman" w:cs="Times New Roman"/>
+        </w:rPr>
+        <w:t>scala</w:t>
+      </w:r>
+      <w:proofErr w:type="spellEnd"/>
+      <w:r>
+        <w:rPr>
+          <w:rFonts w:ascii="Times New Roman" w:hAnsi="Times New Roman" w:cs="Times New Roman"/>
+        </w:rPr>
+        <w:t xml:space="preserve"> code</w:t>
+      </w:r>
+    </w:p>
+    <w:p>
+      <w:pPr>
+        <w:pStyle w:val="ListParagraph"/>
+        <w:numPr>
+          <w:ilvl w:val="0"/>
+          <w:numId w:val="3"/>
+        </w:numPr>
+        <w:spacing w:after="0" w:line="240" w:lineRule="auto"/>
+        <w:rPr>
+          <w:rFonts w:ascii="Times New Roman" w:hAnsi="Times New Roman" w:cs="Times New Roman"/>
+        </w:rPr>
+      </w:pPr>
+      <w:r>
+        <w:rPr>
+          <w:rFonts w:ascii="Times New Roman" w:hAnsi="Times New Roman" w:cs="Times New Roman"/>
+        </w:rPr>
+        <w:t>Copy the above point cell mapping and cell-neighbor cell mapping file to spark Visual machine.</w:t>
+      </w:r>
+    </w:p>
+    <w:p>
+      <w:pPr>
+        <w:pStyle w:val="ListParagraph"/>
+        <w:numPr>
+          <w:ilvl w:val="0"/>
+          <w:numId w:val="3"/>
+        </w:numPr>
+        <w:spacing w:after="0" w:line="240" w:lineRule="auto"/>
+        <w:rPr>
+          <w:rFonts w:ascii="Times New Roman" w:hAnsi="Times New Roman" w:cs="Times New Roman"/>
+        </w:rPr>
+      </w:pPr>
+      <w:r>
+        <w:rPr>
+          <w:rFonts w:ascii="Times New Roman" w:hAnsi="Times New Roman" w:cs="Times New Roman"/>
+        </w:rPr>
+        <w:t xml:space="preserve">To run </w:t>
+      </w:r>
+      <w:proofErr w:type="spellStart"/>
+      <w:r>
+        <w:rPr>
+          <w:rFonts w:ascii="Times New Roman" w:hAnsi="Times New Roman" w:cs="Times New Roman"/>
+        </w:rPr>
+        <w:t>scala</w:t>
+      </w:r>
+      <w:proofErr w:type="spellEnd"/>
+      <w:r>
+        <w:rPr>
+          <w:rFonts w:ascii="Times New Roman" w:hAnsi="Times New Roman" w:cs="Times New Roman"/>
+        </w:rPr>
+        <w:t xml:space="preserve"> code, you need to turn on visual machine and follow the </w:t>
+      </w:r>
+      <w:r>
+        <w:rPr>
+          <w:rFonts w:ascii="Times New Roman" w:hAnsi="Times New Roman" w:cs="Times New Roman"/>
+        </w:rPr>
+        <w:t xml:space="preserve">readme </w:t>
+      </w:r>
+      <w:r>
+        <w:rPr>
+          <w:rFonts w:ascii="Times New Roman" w:hAnsi="Times New Roman" w:cs="Times New Roman"/>
+        </w:rPr>
+        <w:t xml:space="preserve">instruction </w:t>
+      </w:r>
+      <w:r>
+        <w:rPr>
+          <w:rFonts w:ascii="Times New Roman" w:hAnsi="Times New Roman" w:cs="Times New Roman"/>
+        </w:rPr>
+        <w:t xml:space="preserve">on desktop </w:t>
+      </w:r>
+      <w:r>
+        <w:rPr>
+          <w:rFonts w:ascii="Times New Roman" w:hAnsi="Times New Roman" w:cs="Times New Roman"/>
+        </w:rPr>
+        <w:t xml:space="preserve">to </w:t>
+      </w:r>
+      <w:proofErr w:type="spellStart"/>
+      <w:r>
+        <w:rPr>
+          <w:rFonts w:ascii="Times New Roman" w:hAnsi="Times New Roman" w:cs="Times New Roman"/>
+        </w:rPr>
+        <w:t>scala</w:t>
+      </w:r>
+      <w:proofErr w:type="spellEnd"/>
+      <w:r>
+        <w:rPr>
+          <w:rFonts w:ascii="Times New Roman" w:hAnsi="Times New Roman" w:cs="Times New Roman"/>
+        </w:rPr>
+        <w:t xml:space="preserve"> shell. </w:t>
+      </w:r>
+    </w:p>
+    <w:p>
+      <w:pPr>
+        <w:pStyle w:val="ListParagraph"/>
+        <w:numPr>
+          <w:ilvl w:val="0"/>
+          <w:numId w:val="3"/>
+        </w:numPr>
+        <w:spacing w:after="0" w:line="240" w:lineRule="auto"/>
+        <w:rPr>
+          <w:rFonts w:ascii="Times New Roman" w:hAnsi="Times New Roman" w:cs="Times New Roman"/>
+        </w:rPr>
+      </w:pPr>
+      <w:r>
+        <w:rPr>
+          <w:rFonts w:ascii="Times New Roman" w:hAnsi="Times New Roman" w:cs="Times New Roman"/>
+        </w:rPr>
+        <w:t xml:space="preserve"> Change the file path in the </w:t>
+      </w:r>
+      <w:proofErr w:type="spellStart"/>
+      <w:r>
+        <w:rPr>
+          <w:rFonts w:ascii="Times New Roman" w:hAnsi="Times New Roman" w:cs="Times New Roman"/>
+        </w:rPr>
+        <w:t>scala</w:t>
+      </w:r>
+      <w:proofErr w:type="spellEnd"/>
+      <w:r>
+        <w:rPr>
+          <w:rFonts w:ascii="Times New Roman" w:hAnsi="Times New Roman" w:cs="Times New Roman"/>
+        </w:rPr>
+        <w:t xml:space="preserve"> code to your corresponding file directory</w:t>
+      </w:r>
+      <w:r>
+        <w:rPr>
+          <w:rFonts w:ascii="Times New Roman" w:hAnsi="Times New Roman" w:cs="Times New Roman"/>
+        </w:rPr>
+        <w:t xml:space="preserve"> you copied to</w:t>
+      </w:r>
+      <w:r>
+        <w:rPr>
+          <w:rFonts w:ascii="Times New Roman" w:hAnsi="Times New Roman" w:cs="Times New Roman"/>
+        </w:rPr>
+        <w:t xml:space="preserve">.  Now you can run code sentence by sentence or by block </w:t>
+      </w:r>
+    </w:p>
+    <w:p>
+      <w:pPr>
+        <w:pStyle w:val="ListParagraph"/>
+        <w:numPr>
+          <w:ilvl w:val="0"/>
+          <w:numId w:val="3"/>
+        </w:numPr>
+        <w:spacing w:after="0" w:line="240" w:lineRule="auto"/>
+        <w:rPr>
+          <w:rFonts w:ascii="Times New Roman" w:hAnsi="Times New Roman" w:cs="Times New Roman"/>
+        </w:rPr>
+      </w:pPr>
+      <w:r>
+        <w:rPr>
+          <w:rFonts w:ascii="Times New Roman" w:hAnsi="Times New Roman" w:cs="Times New Roman"/>
+        </w:rPr>
+        <w:t xml:space="preserve">The top 50 </w:t>
+      </w:r>
+      <w:r>
+        <w:rPr>
+          <w:rFonts w:ascii="Times New Roman" w:hAnsi="Times New Roman" w:cs="Times New Roman"/>
+        </w:rPr>
+        <w:t>Relative density index</w:t>
+      </w:r>
+      <w:r>
+        <w:rPr>
+          <w:rFonts w:ascii="Times New Roman" w:hAnsi="Times New Roman" w:cs="Times New Roman"/>
+        </w:rPr>
+        <w:t xml:space="preserve"> (RDI)</w:t>
+      </w:r>
+      <w:r>
+        <w:rPr>
+          <w:rFonts w:ascii="Times New Roman" w:hAnsi="Times New Roman" w:cs="Times New Roman"/>
+        </w:rPr>
+        <w:t xml:space="preserve"> </w:t>
+      </w:r>
+      <w:r>
+        <w:rPr>
+          <w:rFonts w:ascii="Times New Roman" w:hAnsi="Times New Roman" w:cs="Times New Roman"/>
+        </w:rPr>
+        <w:t xml:space="preserve">point is showed in the format of   cell, RDI , ordered by RDI value </w:t>
+      </w:r>
+      <w:proofErr w:type="spellStart"/>
+      <w:r>
+        <w:rPr>
+          <w:rFonts w:ascii="Times New Roman" w:hAnsi="Times New Roman" w:cs="Times New Roman"/>
+        </w:rPr>
+        <w:t>desc</w:t>
+      </w:r>
+      <w:proofErr w:type="spellEnd"/>
+    </w:p>
+    <w:p>
+      <w:pPr>
+        <w:pStyle w:val="ListParagraph"/>
+        <w:numPr>
+          <w:ilvl w:val="0"/>
+          <w:numId w:val="3"/>
+        </w:numPr>
+        <w:spacing w:after="0" w:line="240" w:lineRule="auto"/>
+        <w:rPr>
+          <w:rFonts w:ascii="Times New Roman" w:hAnsi="Times New Roman" w:cs="Times New Roman"/>
+        </w:rPr>
+      </w:pPr>
+      <w:r>
+        <w:rPr>
+          <w:rFonts w:ascii="Times New Roman" w:hAnsi="Times New Roman" w:cs="Times New Roman"/>
+        </w:rPr>
+        <w:t xml:space="preserve"> </w:t>
+      </w:r>
+      <w:r>
+        <w:rPr>
+          <w:rFonts w:ascii="Times New Roman" w:hAnsi="Times New Roman" w:cs="Times New Roman"/>
+        </w:rPr>
+        <w:t>The last question’s result is showed in format of  cell, neighbor cell and RDI, ordered by cell number</w:t>
+      </w:r>
+      <w:r>
+        <w:rPr>
+          <w:rFonts w:ascii="Times New Roman" w:hAnsi="Times New Roman" w:cs="Times New Roman"/>
+        </w:rPr>
+        <w:t xml:space="preserve">  </w:t>
+      </w:r>
+    </w:p>
+    <w:p>
+      <w:pPr>
+        <w:spacing w:after="0" w:line="240" w:lineRule="auto"/>
+        <w:rPr>
+          <w:rFonts w:ascii="Times New Roman" w:hAnsi="Times New Roman" w:cs="Times New Roman"/>
+        </w:rPr>
+      </w:pPr>
     </w:p>
     <w:p>
       <w:pPr>
@@ -882,22 +1226,350 @@
         <w:rPr>
           <w:rFonts w:ascii="Times New Roman" w:hAnsi="Times New Roman" w:cs="Times New Roman"/>
         </w:rPr>
-        <w:t xml:space="preserve">Example:  </w:t>
-      </w:r>
-    </w:p>
-    <w:p>
-      <w:pPr>
-        <w:spacing w:after="0" w:line="240" w:lineRule="auto"/>
-        <w:rPr>
-          <w:rFonts w:ascii="Times New Roman" w:hAnsi="Times New Roman" w:cs="Times New Roman"/>
-        </w:rPr>
-      </w:pPr>
-      <w:r>
-        <w:rPr>
-          <w:rFonts w:ascii="Times New Roman" w:hAnsi="Times New Roman" w:cs="Times New Roman"/>
-        </w:rPr>
-        <w:t>Change local file path, the same as previous example</w:t>
-      </w:r>
+        <w:t xml:space="preserve">Example: </w:t>
+      </w:r>
+    </w:p>
+    <w:p>
+      <w:pPr>
+        <w:spacing w:after="0" w:line="240" w:lineRule="auto"/>
+        <w:rPr>
+          <w:rFonts w:ascii="Times New Roman" w:hAnsi="Times New Roman" w:cs="Times New Roman"/>
+        </w:rPr>
+      </w:pPr>
+    </w:p>
+    <w:p>
+      <w:pPr>
+        <w:spacing w:after="0" w:line="240" w:lineRule="auto"/>
+        <w:rPr>
+          <w:rFonts w:ascii="Times New Roman" w:hAnsi="Times New Roman" w:cs="Times New Roman"/>
+        </w:rPr>
+      </w:pPr>
+      <w:r>
+        <w:rPr>
+          <w:rFonts w:ascii="Times New Roman" w:hAnsi="Times New Roman" w:cs="Times New Roman"/>
+        </w:rPr>
+        <w:t>In java</w:t>
+      </w:r>
+      <w:r>
+        <w:rPr>
+          <w:rFonts w:ascii="Times New Roman" w:hAnsi="Times New Roman" w:cs="Times New Roman"/>
+        </w:rPr>
+        <w:t xml:space="preserve"> </w:t>
+      </w:r>
+    </w:p>
+    <w:p>
+      <w:pPr>
+        <w:spacing w:after="0" w:line="240" w:lineRule="auto"/>
+        <w:rPr>
+          <w:rFonts w:ascii="Times New Roman" w:hAnsi="Times New Roman" w:cs="Times New Roman"/>
+        </w:rPr>
+      </w:pPr>
+      <w:r>
+        <w:rPr>
+          <w:rFonts w:ascii="Times New Roman" w:hAnsi="Times New Roman" w:cs="Times New Roman"/>
+        </w:rPr>
+        <w:t xml:space="preserve">Your test file is at C:\ test.csv.  </w:t>
+      </w:r>
+      <w:proofErr w:type="gramStart"/>
+      <w:r>
+        <w:rPr>
+          <w:rFonts w:ascii="Times New Roman" w:hAnsi="Times New Roman" w:cs="Times New Roman"/>
+        </w:rPr>
+        <w:t>the</w:t>
+      </w:r>
+      <w:proofErr w:type="gramEnd"/>
+      <w:r>
+        <w:rPr>
+          <w:rFonts w:ascii="Times New Roman" w:hAnsi="Times New Roman" w:cs="Times New Roman"/>
+        </w:rPr>
+        <w:t xml:space="preserve"> same apply for destination path, if java need to write to a file </w:t>
+      </w:r>
+    </w:p>
+    <w:p>
+      <w:pPr>
+        <w:spacing w:after="0" w:line="240" w:lineRule="auto"/>
+        <w:rPr>
+          <w:rFonts w:ascii="Times New Roman" w:hAnsi="Times New Roman" w:cs="Times New Roman"/>
+        </w:rPr>
+      </w:pPr>
+      <w:proofErr w:type="spellStart"/>
+      <w:proofErr w:type="gramStart"/>
+      <w:r>
+        <w:rPr>
+          <w:rFonts w:ascii="Times New Roman" w:hAnsi="Times New Roman" w:cs="Times New Roman"/>
+        </w:rPr>
+        <w:t>fr</w:t>
+      </w:r>
+      <w:proofErr w:type="spellEnd"/>
+      <w:proofErr w:type="gramEnd"/>
+      <w:r>
+        <w:rPr>
+          <w:rFonts w:ascii="Times New Roman" w:hAnsi="Times New Roman" w:cs="Times New Roman"/>
+        </w:rPr>
+        <w:t xml:space="preserve"> = new </w:t>
+      </w:r>
+      <w:proofErr w:type="spellStart"/>
+      <w:r>
+        <w:rPr>
+          <w:rFonts w:ascii="Times New Roman" w:hAnsi="Times New Roman" w:cs="Times New Roman"/>
+        </w:rPr>
+        <w:t>FileReader</w:t>
+      </w:r>
+      <w:proofErr w:type="spellEnd"/>
+      <w:r>
+        <w:rPr>
+          <w:rFonts w:ascii="Times New Roman" w:hAnsi="Times New Roman" w:cs="Times New Roman"/>
+        </w:rPr>
+        <w:t>("D:\\points.csv")</w:t>
+      </w:r>
+      <w:r>
+        <w:rPr>
+          <w:rFonts w:ascii="Times New Roman" w:hAnsi="Times New Roman" w:cs="Times New Roman"/>
+        </w:rPr>
+        <w:t xml:space="preserve">  change to </w:t>
+      </w:r>
+      <w:proofErr w:type="spellStart"/>
+      <w:r>
+        <w:rPr>
+          <w:rFonts w:ascii="Times New Roman" w:hAnsi="Times New Roman" w:cs="Times New Roman"/>
+        </w:rPr>
+        <w:t>fr</w:t>
+      </w:r>
+      <w:proofErr w:type="spellEnd"/>
+      <w:r>
+        <w:rPr>
+          <w:rFonts w:ascii="Times New Roman" w:hAnsi="Times New Roman" w:cs="Times New Roman"/>
+        </w:rPr>
+        <w:t xml:space="preserve"> = new </w:t>
+      </w:r>
+      <w:proofErr w:type="spellStart"/>
+      <w:r>
+        <w:rPr>
+          <w:rFonts w:ascii="Times New Roman" w:hAnsi="Times New Roman" w:cs="Times New Roman"/>
+        </w:rPr>
+        <w:t>FileReader</w:t>
+      </w:r>
+      <w:proofErr w:type="spellEnd"/>
+      <w:r>
+        <w:rPr>
+          <w:rFonts w:ascii="Times New Roman" w:hAnsi="Times New Roman" w:cs="Times New Roman"/>
+        </w:rPr>
+        <w:t>("C:\</w:t>
+      </w:r>
+      <w:r>
+        <w:rPr>
+          <w:rFonts w:ascii="Times New Roman" w:hAnsi="Times New Roman" w:cs="Times New Roman"/>
+        </w:rPr>
+        <w:t>\</w:t>
+      </w:r>
+      <w:r>
+        <w:rPr>
+          <w:rFonts w:ascii="Times New Roman" w:hAnsi="Times New Roman" w:cs="Times New Roman"/>
+        </w:rPr>
+        <w:t xml:space="preserve"> test.csv ")  </w:t>
+      </w:r>
+    </w:p>
+    <w:p>
+      <w:pPr>
+        <w:spacing w:after="0" w:line="240" w:lineRule="auto"/>
+        <w:rPr>
+          <w:rFonts w:ascii="Times New Roman" w:hAnsi="Times New Roman" w:cs="Times New Roman"/>
+        </w:rPr>
+      </w:pPr>
+    </w:p>
+    <w:p>
+      <w:pPr>
+        <w:spacing w:after="0" w:line="240" w:lineRule="auto"/>
+        <w:rPr>
+          <w:rFonts w:ascii="Times New Roman" w:hAnsi="Times New Roman" w:cs="Times New Roman"/>
+        </w:rPr>
+      </w:pPr>
+      <w:bookmarkStart w:id="3" w:name="_GoBack"/>
+      <w:bookmarkEnd w:id="3"/>
+      <w:r>
+        <w:rPr>
+          <w:rFonts w:ascii="Times New Roman" w:hAnsi="Times New Roman" w:cs="Times New Roman"/>
+        </w:rPr>
+        <w:t>I</w:t>
+      </w:r>
+      <w:r>
+        <w:rPr>
+          <w:rFonts w:ascii="Times New Roman" w:hAnsi="Times New Roman" w:cs="Times New Roman"/>
+        </w:rPr>
+        <w:t xml:space="preserve">n </w:t>
+      </w:r>
+      <w:proofErr w:type="spellStart"/>
+      <w:r>
+        <w:rPr>
+          <w:rFonts w:ascii="Times New Roman" w:hAnsi="Times New Roman" w:cs="Times New Roman"/>
+        </w:rPr>
+        <w:t>scala</w:t>
+      </w:r>
+      <w:proofErr w:type="spellEnd"/>
+      <w:r>
+        <w:rPr>
+          <w:rFonts w:ascii="Times New Roman" w:hAnsi="Times New Roman" w:cs="Times New Roman"/>
+        </w:rPr>
+        <w:t xml:space="preserve">, if your point map file is at </w:t>
+      </w:r>
+      <w:r>
+        <w:rPr>
+          <w:rFonts w:ascii="Times New Roman" w:hAnsi="Times New Roman" w:cs="Times New Roman"/>
+        </w:rPr>
+        <w:t>home/</w:t>
+      </w:r>
+      <w:proofErr w:type="spellStart"/>
+      <w:r>
+        <w:rPr>
+          <w:rFonts w:ascii="Times New Roman" w:hAnsi="Times New Roman" w:cs="Times New Roman"/>
+        </w:rPr>
+        <w:t>mqp</w:t>
+      </w:r>
+      <w:proofErr w:type="spellEnd"/>
+      <w:r>
+        <w:rPr>
+          <w:rFonts w:ascii="Times New Roman" w:hAnsi="Times New Roman" w:cs="Times New Roman"/>
+        </w:rPr>
+        <w:t>/</w:t>
+      </w:r>
+      <w:r>
+        <w:rPr>
+          <w:rFonts w:ascii="Times New Roman" w:hAnsi="Times New Roman" w:cs="Times New Roman"/>
+        </w:rPr>
+        <w:t>desktop/pointmaps.csv</w:t>
+      </w:r>
+    </w:p>
+    <w:p>
+      <w:pPr>
+        <w:spacing w:after="0" w:line="240" w:lineRule="auto"/>
+        <w:rPr>
+          <w:rFonts w:ascii="Times New Roman" w:hAnsi="Times New Roman" w:cs="Times New Roman"/>
+        </w:rPr>
+      </w:pPr>
+      <w:proofErr w:type="spellStart"/>
+      <w:proofErr w:type="gramStart"/>
+      <w:r>
+        <w:rPr>
+          <w:rFonts w:ascii="Times New Roman" w:hAnsi="Times New Roman" w:cs="Times New Roman"/>
+        </w:rPr>
+        <w:t>val</w:t>
+      </w:r>
+      <w:proofErr w:type="spellEnd"/>
+      <w:proofErr w:type="gramEnd"/>
+      <w:r>
+        <w:rPr>
+          <w:rFonts w:ascii="Times New Roman" w:hAnsi="Times New Roman" w:cs="Times New Roman"/>
+        </w:rPr>
+        <w:t xml:space="preserve"> PC = </w:t>
+      </w:r>
+      <w:proofErr w:type="spellStart"/>
+      <w:r>
+        <w:rPr>
+          <w:rFonts w:ascii="Times New Roman" w:hAnsi="Times New Roman" w:cs="Times New Roman"/>
+        </w:rPr>
+        <w:t>sc.textFile</w:t>
+      </w:r>
+      <w:proofErr w:type="spellEnd"/>
+      <w:r>
+        <w:rPr>
+          <w:rFonts w:ascii="Times New Roman" w:hAnsi="Times New Roman" w:cs="Times New Roman"/>
+        </w:rPr>
+        <w:t>("file:///home/mqp/Documents/pointsMap.csv")</w:t>
+      </w:r>
+    </w:p>
+    <w:p>
+      <w:pPr>
+        <w:spacing w:after="0" w:line="240" w:lineRule="auto"/>
+        <w:rPr>
+          <w:rFonts w:ascii="Times New Roman" w:hAnsi="Times New Roman" w:cs="Times New Roman"/>
+        </w:rPr>
+      </w:pPr>
+      <w:proofErr w:type="gramStart"/>
+      <w:r>
+        <w:rPr>
+          <w:rFonts w:ascii="Times New Roman" w:hAnsi="Times New Roman" w:cs="Times New Roman"/>
+        </w:rPr>
+        <w:t>change</w:t>
+      </w:r>
+      <w:proofErr w:type="gramEnd"/>
+      <w:r>
+        <w:rPr>
+          <w:rFonts w:ascii="Times New Roman" w:hAnsi="Times New Roman" w:cs="Times New Roman"/>
+        </w:rPr>
+        <w:t xml:space="preserve"> to</w:t>
+      </w:r>
+    </w:p>
+    <w:p>
+      <w:pPr>
+        <w:spacing w:after="0" w:line="240" w:lineRule="auto"/>
+        <w:rPr>
+          <w:rFonts w:ascii="Times New Roman" w:hAnsi="Times New Roman" w:cs="Times New Roman"/>
+        </w:rPr>
+      </w:pPr>
+      <w:proofErr w:type="spellStart"/>
+      <w:proofErr w:type="gramStart"/>
+      <w:r>
+        <w:rPr>
+          <w:rFonts w:ascii="Times New Roman" w:hAnsi="Times New Roman" w:cs="Times New Roman"/>
+        </w:rPr>
+        <w:t>val</w:t>
+      </w:r>
+      <w:proofErr w:type="spellEnd"/>
+      <w:proofErr w:type="gramEnd"/>
+      <w:r>
+        <w:rPr>
+          <w:rFonts w:ascii="Times New Roman" w:hAnsi="Times New Roman" w:cs="Times New Roman"/>
+        </w:rPr>
+        <w:t xml:space="preserve"> PC = </w:t>
+      </w:r>
+      <w:proofErr w:type="spellStart"/>
+      <w:r>
+        <w:rPr>
+          <w:rFonts w:ascii="Times New Roman" w:hAnsi="Times New Roman" w:cs="Times New Roman"/>
+        </w:rPr>
+        <w:t>sc.textFile</w:t>
+      </w:r>
+      <w:proofErr w:type="spellEnd"/>
+      <w:r>
+        <w:rPr>
+          <w:rFonts w:ascii="Times New Roman" w:hAnsi="Times New Roman" w:cs="Times New Roman"/>
+        </w:rPr>
+        <w:t>("file:/// home/</w:t>
+      </w:r>
+      <w:proofErr w:type="spellStart"/>
+      <w:r>
+        <w:rPr>
+          <w:rFonts w:ascii="Times New Roman" w:hAnsi="Times New Roman" w:cs="Times New Roman"/>
+        </w:rPr>
+        <w:t>mqp</w:t>
+      </w:r>
+      <w:proofErr w:type="spellEnd"/>
+      <w:r>
+        <w:rPr>
+          <w:rFonts w:ascii="Times New Roman" w:hAnsi="Times New Roman" w:cs="Times New Roman"/>
+        </w:rPr>
+        <w:t>/</w:t>
+      </w:r>
+      <w:r>
+        <w:rPr>
+          <w:rFonts w:ascii="Times New Roman" w:hAnsi="Times New Roman" w:cs="Times New Roman"/>
+        </w:rPr>
+        <w:t>desktop/pointmaps.csv</w:t>
+      </w:r>
+      <w:r>
+        <w:rPr>
+          <w:rFonts w:ascii="Times New Roman" w:hAnsi="Times New Roman" w:cs="Times New Roman"/>
+        </w:rPr>
+        <w:t xml:space="preserve"> ")</w:t>
+      </w:r>
+    </w:p>
+    <w:p>
+      <w:pPr>
+        <w:spacing w:after="0" w:line="240" w:lineRule="auto"/>
+        <w:rPr>
+          <w:rFonts w:ascii="Times New Roman" w:hAnsi="Times New Roman" w:cs="Times New Roman"/>
+        </w:rPr>
+      </w:pPr>
     </w:p>
     <w:p>
       <w:pPr>
@@ -970,566 +1642,682 @@
         <w:rPr>
           <w:rFonts w:ascii="Times New Roman" w:hAnsi="Times New Roman" w:cs="Times New Roman"/>
         </w:rPr>
-        <w:t xml:space="preserve"> class generates point per requirements, export a </w:t>
-      </w:r>
+        <w:t xml:space="preserve"> class generates point per requirements, export</w:t>
+      </w:r>
+      <w:r>
+        <w:rPr>
+          <w:rFonts w:ascii="Times New Roman" w:hAnsi="Times New Roman" w:cs="Times New Roman"/>
+        </w:rPr>
+        <w:t xml:space="preserve"> to</w:t>
+      </w:r>
+      <w:r>
+        <w:rPr>
+          <w:rFonts w:ascii="Times New Roman" w:hAnsi="Times New Roman" w:cs="Times New Roman"/>
+        </w:rPr>
+        <w:t xml:space="preserve"> a csv file</w:t>
+      </w:r>
+    </w:p>
+    <w:p>
+      <w:pPr>
+        <w:spacing w:after="0" w:line="240" w:lineRule="auto"/>
+        <w:rPr>
+          <w:rFonts w:ascii="Times New Roman" w:hAnsi="Times New Roman" w:cs="Times New Roman"/>
+        </w:rPr>
+      </w:pPr>
       <w:proofErr w:type="spellStart"/>
       <w:r>
         <w:rPr>
           <w:rFonts w:ascii="Times New Roman" w:hAnsi="Times New Roman" w:cs="Times New Roman"/>
         </w:rPr>
-        <w:t>csv</w:t>
+        <w:t>Pointcellmap</w:t>
       </w:r>
       <w:proofErr w:type="spellEnd"/>
       <w:r>
         <w:rPr>
           <w:rFonts w:ascii="Times New Roman" w:hAnsi="Times New Roman" w:cs="Times New Roman"/>
         </w:rPr>
-        <w:t xml:space="preserve"> file</w:t>
-      </w:r>
-    </w:p>
-    <w:p>
-      <w:pPr>
-        <w:spacing w:after="0" w:line="240" w:lineRule="auto"/>
-        <w:rPr>
-          <w:rFonts w:ascii="Times New Roman" w:hAnsi="Times New Roman" w:cs="Times New Roman"/>
-        </w:rPr>
-      </w:pPr>
+        <w:t xml:space="preserve"> class take the point generated from </w:t>
+      </w:r>
       <w:proofErr w:type="spellStart"/>
       <w:r>
         <w:rPr>
           <w:rFonts w:ascii="Times New Roman" w:hAnsi="Times New Roman" w:cs="Times New Roman"/>
         </w:rPr>
-        <w:t>Pointcellmap</w:t>
+        <w:t>DataGenerator</w:t>
       </w:r>
       <w:proofErr w:type="spellEnd"/>
       <w:r>
         <w:rPr>
           <w:rFonts w:ascii="Times New Roman" w:hAnsi="Times New Roman" w:cs="Times New Roman"/>
         </w:rPr>
-        <w:t xml:space="preserve"> class take the point generated from </w:t>
-      </w:r>
+        <w:t xml:space="preserve"> and create a mapping between point and cell number, export a point x, y, cell csv file</w:t>
+      </w:r>
+    </w:p>
+    <w:p>
+      <w:pPr>
+        <w:spacing w:after="0" w:line="240" w:lineRule="auto"/>
+        <w:rPr>
+          <w:rFonts w:ascii="Times New Roman" w:hAnsi="Times New Roman" w:cs="Times New Roman"/>
+        </w:rPr>
+      </w:pPr>
       <w:proofErr w:type="spellStart"/>
       <w:r>
         <w:rPr>
           <w:rFonts w:ascii="Times New Roman" w:hAnsi="Times New Roman" w:cs="Times New Roman"/>
         </w:rPr>
-        <w:t>DataGenerator</w:t>
+        <w:t>Neigborcells</w:t>
       </w:r>
       <w:proofErr w:type="spellEnd"/>
       <w:r>
         <w:rPr>
           <w:rFonts w:ascii="Times New Roman" w:hAnsi="Times New Roman" w:cs="Times New Roman"/>
         </w:rPr>
-        <w:t xml:space="preserve"> and create a mapping between point and cell number, export a point x, y, cell </w:t>
+        <w:t xml:space="preserve"> class create a mapping between each cell and its neighbor cells. Because the 4 boundary’s neighbor is different, this Java code take care of left side and right side difference. The upside and downside difference was left later to </w:t>
+      </w:r>
+      <w:r>
+        <w:rPr>
+          <w:rFonts w:ascii="Times New Roman" w:hAnsi="Times New Roman" w:cs="Times New Roman"/>
+        </w:rPr>
+        <w:t xml:space="preserve">Scala </w:t>
+      </w:r>
+      <w:r>
+        <w:rPr>
+          <w:rFonts w:ascii="Times New Roman" w:hAnsi="Times New Roman" w:cs="Times New Roman"/>
+        </w:rPr>
+        <w:t>code to</w:t>
+      </w:r>
+      <w:r>
+        <w:rPr>
+          <w:rFonts w:ascii="Times New Roman" w:hAnsi="Times New Roman" w:cs="Times New Roman"/>
+        </w:rPr>
+        <w:t xml:space="preserve"> resolve.  Execute the Java code will export cell, neighbor cell csv file  </w:t>
+      </w:r>
+    </w:p>
+    <w:p>
+      <w:pPr>
+        <w:spacing w:after="0" w:line="240" w:lineRule="auto"/>
+        <w:rPr>
+          <w:rFonts w:ascii="Times New Roman" w:hAnsi="Times New Roman" w:cs="Times New Roman"/>
+        </w:rPr>
+      </w:pPr>
+    </w:p>
+    <w:p>
+      <w:pPr>
+        <w:spacing w:after="0" w:line="240" w:lineRule="auto"/>
+        <w:rPr>
+          <w:rFonts w:ascii="Times New Roman" w:hAnsi="Times New Roman" w:cs="Times New Roman"/>
+        </w:rPr>
+      </w:pPr>
+    </w:p>
+    <w:p>
+      <w:pPr>
+        <w:spacing w:after="0" w:line="240" w:lineRule="auto"/>
+        <w:rPr>
+          <w:rFonts w:ascii="Times New Roman" w:hAnsi="Times New Roman" w:cs="Times New Roman"/>
+        </w:rPr>
+      </w:pPr>
+      <w:r>
+        <w:rPr>
+          <w:rFonts w:ascii="Times New Roman" w:hAnsi="Times New Roman" w:cs="Times New Roman"/>
+        </w:rPr>
+        <w:t xml:space="preserve">We first generated point-cell mapping file and cell-neighbor cell mapping file in java. </w:t>
+      </w:r>
+    </w:p>
+    <w:p>
+      <w:pPr>
+        <w:spacing w:after="0" w:line="240" w:lineRule="auto"/>
+        <w:rPr>
+          <w:rFonts w:ascii="Times New Roman" w:hAnsi="Times New Roman" w:cs="Times New Roman"/>
+        </w:rPr>
+      </w:pPr>
+      <w:r>
+        <w:rPr>
+          <w:rFonts w:ascii="Times New Roman" w:hAnsi="Times New Roman" w:cs="Times New Roman"/>
+        </w:rPr>
+        <w:t>F</w:t>
+      </w:r>
+      <w:r>
+        <w:rPr>
+          <w:rFonts w:ascii="Times New Roman" w:hAnsi="Times New Roman" w:cs="Times New Roman"/>
+        </w:rPr>
+        <w:t xml:space="preserve">iles are copied to virtual machine and later imported as RDDs. </w:t>
+      </w:r>
+    </w:p>
+    <w:p>
+      <w:pPr>
+        <w:spacing w:after="0" w:line="240" w:lineRule="auto"/>
+        <w:rPr>
+          <w:rFonts w:ascii="Times New Roman" w:hAnsi="Times New Roman" w:cs="Times New Roman"/>
+        </w:rPr>
+      </w:pPr>
+    </w:p>
+    <w:p>
+      <w:pPr>
+        <w:spacing w:after="0" w:line="240" w:lineRule="auto"/>
+        <w:rPr>
+          <w:rFonts w:ascii="Times New Roman" w:hAnsi="Times New Roman" w:cs="Times New Roman"/>
+        </w:rPr>
+      </w:pPr>
+      <w:r>
+        <w:rPr>
+          <w:rFonts w:ascii="Times New Roman" w:hAnsi="Times New Roman" w:cs="Times New Roman"/>
+        </w:rPr>
+        <w:t>P</w:t>
+      </w:r>
+      <w:r>
+        <w:rPr>
+          <w:rFonts w:ascii="Times New Roman" w:hAnsi="Times New Roman" w:cs="Times New Roman"/>
+        </w:rPr>
+        <w:t xml:space="preserve">lease note cell-neighbor cell mapping RDD is further filtered to remove the cell number &lt;=0 and &gt;250000. </w:t>
+      </w:r>
+      <w:r>
+        <w:rPr>
+          <w:rFonts w:ascii="Times New Roman" w:hAnsi="Times New Roman" w:cs="Times New Roman"/>
+        </w:rPr>
+        <w:t>T</w:t>
+      </w:r>
+      <w:r>
+        <w:rPr>
+          <w:rFonts w:ascii="Times New Roman" w:hAnsi="Times New Roman" w:cs="Times New Roman"/>
+        </w:rPr>
+        <w:t xml:space="preserve">o correct the upper and lower boundary cell's neighbor cell. </w:t>
+      </w:r>
+      <w:r>
+        <w:rPr>
+          <w:rFonts w:ascii="Times New Roman" w:hAnsi="Times New Roman" w:cs="Times New Roman"/>
+        </w:rPr>
+        <w:t>T</w:t>
+      </w:r>
+      <w:r>
+        <w:rPr>
+          <w:rFonts w:ascii="Times New Roman" w:hAnsi="Times New Roman" w:cs="Times New Roman"/>
+        </w:rPr>
+        <w:t>his new RDD will be used for calculation</w:t>
+      </w:r>
+    </w:p>
+    <w:p>
+      <w:pPr>
+        <w:spacing w:after="0" w:line="240" w:lineRule="auto"/>
+        <w:rPr>
+          <w:rFonts w:ascii="Times New Roman" w:hAnsi="Times New Roman" w:cs="Times New Roman"/>
+        </w:rPr>
+      </w:pPr>
+    </w:p>
+    <w:p>
+      <w:pPr>
+        <w:spacing w:after="0" w:line="240" w:lineRule="auto"/>
+        <w:rPr>
+          <w:rFonts w:ascii="Times New Roman" w:hAnsi="Times New Roman" w:cs="Times New Roman"/>
+        </w:rPr>
+      </w:pPr>
+      <w:r>
+        <w:rPr>
+          <w:rFonts w:ascii="Times New Roman" w:hAnsi="Times New Roman" w:cs="Times New Roman"/>
+        </w:rPr>
+        <w:t>I</w:t>
+      </w:r>
+      <w:r>
+        <w:rPr>
+          <w:rFonts w:ascii="Times New Roman" w:hAnsi="Times New Roman" w:cs="Times New Roman"/>
+        </w:rPr>
+        <w:t xml:space="preserve">n order to get elements ready to calculate relative density index (RDI), we need 3 elements. </w:t>
+      </w:r>
+    </w:p>
+    <w:p>
+      <w:pPr>
+        <w:spacing w:after="0" w:line="240" w:lineRule="auto"/>
+        <w:rPr>
+          <w:rFonts w:ascii="Times New Roman" w:hAnsi="Times New Roman" w:cs="Times New Roman"/>
+        </w:rPr>
+      </w:pPr>
+      <w:r>
+        <w:rPr>
+          <w:rFonts w:ascii="Times New Roman" w:hAnsi="Times New Roman" w:cs="Times New Roman"/>
+        </w:rPr>
+        <w:t>(1). each</w:t>
+      </w:r>
+      <w:r>
+        <w:rPr>
+          <w:rFonts w:ascii="Times New Roman" w:hAnsi="Times New Roman" w:cs="Times New Roman"/>
+        </w:rPr>
+        <w:t xml:space="preserve"> cell's point count; (2). Each cell's neighbor cell count; (3). Each cell's neighbor cell point count total</w:t>
+      </w:r>
+    </w:p>
+    <w:p>
+      <w:pPr>
+        <w:spacing w:after="0" w:line="240" w:lineRule="auto"/>
+        <w:rPr>
+          <w:rFonts w:ascii="Times New Roman" w:hAnsi="Times New Roman" w:cs="Times New Roman"/>
+        </w:rPr>
+      </w:pPr>
+    </w:p>
+    <w:p>
+      <w:pPr>
+        <w:spacing w:after="0" w:line="240" w:lineRule="auto"/>
+        <w:rPr>
+          <w:rFonts w:ascii="Times New Roman" w:hAnsi="Times New Roman" w:cs="Times New Roman"/>
+        </w:rPr>
+      </w:pPr>
+    </w:p>
+    <w:p>
+      <w:pPr>
+        <w:spacing w:after="0" w:line="240" w:lineRule="auto"/>
+        <w:rPr>
+          <w:rFonts w:ascii="Times New Roman" w:hAnsi="Times New Roman" w:cs="Times New Roman"/>
+        </w:rPr>
+      </w:pPr>
+      <w:r>
+        <w:rPr>
+          <w:rFonts w:ascii="Times New Roman" w:hAnsi="Times New Roman" w:cs="Times New Roman"/>
+        </w:rPr>
+        <w:t>F</w:t>
+      </w:r>
+      <w:r>
+        <w:rPr>
+          <w:rFonts w:ascii="Times New Roman" w:hAnsi="Times New Roman" w:cs="Times New Roman"/>
+        </w:rPr>
+        <w:t xml:space="preserve">rom Point-cell mapping RDD, we can get cell, point count by </w:t>
       </w:r>
       <w:proofErr w:type="spellStart"/>
       <w:r>
         <w:rPr>
           <w:rFonts w:ascii="Times New Roman" w:hAnsi="Times New Roman" w:cs="Times New Roman"/>
         </w:rPr>
-        <w:t>csv</w:t>
+        <w:t>countbykey</w:t>
       </w:r>
       <w:proofErr w:type="spellEnd"/>
       <w:r>
         <w:rPr>
           <w:rFonts w:ascii="Times New Roman" w:hAnsi="Times New Roman" w:cs="Times New Roman"/>
         </w:rPr>
-        <w:t xml:space="preserve"> file</w:t>
-      </w:r>
-    </w:p>
-    <w:p>
-      <w:pPr>
-        <w:spacing w:after="0" w:line="240" w:lineRule="auto"/>
-        <w:rPr>
-          <w:rFonts w:ascii="Times New Roman" w:hAnsi="Times New Roman" w:cs="Times New Roman"/>
-        </w:rPr>
-      </w:pPr>
+        <w:t xml:space="preserve"> function (1)</w:t>
+      </w:r>
+    </w:p>
+    <w:p>
+      <w:pPr>
+        <w:spacing w:after="0" w:line="240" w:lineRule="auto"/>
+        <w:rPr>
+          <w:rFonts w:ascii="Times New Roman" w:hAnsi="Times New Roman" w:cs="Times New Roman"/>
+        </w:rPr>
+      </w:pPr>
+    </w:p>
+    <w:p>
+      <w:pPr>
+        <w:spacing w:after="0" w:line="240" w:lineRule="auto"/>
+        <w:rPr>
+          <w:rFonts w:ascii="Times New Roman" w:hAnsi="Times New Roman" w:cs="Times New Roman"/>
+        </w:rPr>
+      </w:pPr>
+      <w:r>
+        <w:rPr>
+          <w:rFonts w:ascii="Times New Roman" w:hAnsi="Times New Roman" w:cs="Times New Roman"/>
+        </w:rPr>
+        <w:t>F</w:t>
+      </w:r>
+      <w:r>
+        <w:rPr>
+          <w:rFonts w:ascii="Times New Roman" w:hAnsi="Times New Roman" w:cs="Times New Roman"/>
+        </w:rPr>
+        <w:t>rom cell-neighbor cell mapping RDD</w:t>
+      </w:r>
+      <w:r>
+        <w:rPr>
+          <w:rFonts w:ascii="Times New Roman" w:hAnsi="Times New Roman" w:cs="Times New Roman"/>
+        </w:rPr>
+        <w:t>,</w:t>
+      </w:r>
+      <w:r>
+        <w:rPr>
+          <w:rFonts w:ascii="Times New Roman" w:hAnsi="Times New Roman" w:cs="Times New Roman"/>
+        </w:rPr>
+        <w:t xml:space="preserve"> we can get cell, neighbor cell count by </w:t>
+      </w:r>
       <w:proofErr w:type="spellStart"/>
       <w:r>
         <w:rPr>
           <w:rFonts w:ascii="Times New Roman" w:hAnsi="Times New Roman" w:cs="Times New Roman"/>
         </w:rPr>
-        <w:t>Neigborcells</w:t>
+        <w:t>countbykey</w:t>
       </w:r>
       <w:proofErr w:type="spellEnd"/>
       <w:r>
         <w:rPr>
           <w:rFonts w:ascii="Times New Roman" w:hAnsi="Times New Roman" w:cs="Times New Roman"/>
         </w:rPr>
-        <w:t xml:space="preserve"> class create a mapping between each cell and its neighbor cells. Because the 4 boundary’s neighbor is different, this Java code take care of left side and right side difference. The upside and downside difference was left later to Spark SQL to resolve.  Execute the Java code will export cell, neighbor cell </w:t>
+        <w:t xml:space="preserve"> function (2)</w:t>
+      </w:r>
+    </w:p>
+    <w:p>
+      <w:pPr>
+        <w:spacing w:after="0" w:line="240" w:lineRule="auto"/>
+        <w:rPr>
+          <w:rFonts w:ascii="Times New Roman" w:hAnsi="Times New Roman" w:cs="Times New Roman"/>
+        </w:rPr>
+      </w:pPr>
+    </w:p>
+    <w:p>
+      <w:pPr>
+        <w:spacing w:after="0" w:line="240" w:lineRule="auto"/>
+        <w:rPr>
+          <w:rFonts w:ascii="Times New Roman" w:hAnsi="Times New Roman" w:cs="Times New Roman"/>
+        </w:rPr>
+      </w:pPr>
+      <w:r>
+        <w:rPr>
+          <w:rFonts w:ascii="Times New Roman" w:hAnsi="Times New Roman" w:cs="Times New Roman"/>
+        </w:rPr>
+        <w:t xml:space="preserve">For each cell's neighbor cell point count, we need to join (1) with cell-neighbor cell mapping RDD. </w:t>
+      </w:r>
+      <w:r>
+        <w:rPr>
+          <w:rFonts w:ascii="Times New Roman" w:hAnsi="Times New Roman" w:cs="Times New Roman"/>
+        </w:rPr>
+        <w:t>T</w:t>
+      </w:r>
+      <w:r>
+        <w:rPr>
+          <w:rFonts w:ascii="Times New Roman" w:hAnsi="Times New Roman" w:cs="Times New Roman"/>
+        </w:rPr>
+        <w:t xml:space="preserve">he join happened on cell-neighbor cell mapping RDD's neighbor cell column and (1)'s cell column. Therefore, cell-neighbor cell mapping RDD need to adjust the key value position to form a new RDD to do join. The RDD of join product is mapped to a new RDD with two tuple field (cell and point count). The total neighbor cell point count is calculated by </w:t>
       </w:r>
       <w:proofErr w:type="spellStart"/>
       <w:r>
         <w:rPr>
           <w:rFonts w:ascii="Times New Roman" w:hAnsi="Times New Roman" w:cs="Times New Roman"/>
         </w:rPr>
-        <w:t>csv</w:t>
+        <w:t>reducebykey</w:t>
       </w:r>
       <w:proofErr w:type="spellEnd"/>
       <w:r>
         <w:rPr>
           <w:rFonts w:ascii="Times New Roman" w:hAnsi="Times New Roman" w:cs="Times New Roman"/>
         </w:rPr>
-        <w:t xml:space="preserve"> file  </w:t>
-      </w:r>
-    </w:p>
-    <w:p>
-      <w:pPr>
-        <w:spacing w:after="0" w:line="240" w:lineRule="auto"/>
-        <w:rPr>
-          <w:rFonts w:ascii="Times New Roman" w:hAnsi="Times New Roman" w:cs="Times New Roman"/>
-        </w:rPr>
-      </w:pPr>
-    </w:p>
-    <w:p>
-      <w:pPr>
-        <w:spacing w:after="0" w:line="240" w:lineRule="auto"/>
-        <w:rPr>
-          <w:rFonts w:ascii="Times New Roman" w:hAnsi="Times New Roman" w:cs="Times New Roman"/>
-        </w:rPr>
-      </w:pPr>
-      <w:r>
-        <w:rPr>
-          <w:rFonts w:ascii="Times New Roman" w:hAnsi="Times New Roman" w:cs="Times New Roman"/>
-        </w:rPr>
-        <w:t xml:space="preserve">In </w:t>
+        <w:t xml:space="preserve"> function by each cell (3)</w:t>
+      </w:r>
+    </w:p>
+    <w:p>
+      <w:pPr>
+        <w:spacing w:after="0" w:line="240" w:lineRule="auto"/>
+        <w:rPr>
+          <w:rFonts w:ascii="Times New Roman" w:hAnsi="Times New Roman" w:cs="Times New Roman"/>
+        </w:rPr>
+      </w:pPr>
+    </w:p>
+    <w:p>
+      <w:pPr>
+        <w:spacing w:after="0" w:line="240" w:lineRule="auto"/>
+        <w:rPr>
+          <w:rFonts w:ascii="Times New Roman" w:hAnsi="Times New Roman" w:cs="Times New Roman"/>
+        </w:rPr>
+      </w:pPr>
+      <w:r>
+        <w:rPr>
+          <w:rFonts w:ascii="Times New Roman" w:hAnsi="Times New Roman" w:cs="Times New Roman"/>
+        </w:rPr>
+        <w:t>We can calculate RDI by join (1), (2) and (3) and use their calculated data</w:t>
+      </w:r>
+    </w:p>
+    <w:p>
+      <w:pPr>
+        <w:spacing w:after="0" w:line="240" w:lineRule="auto"/>
+        <w:rPr>
+          <w:rFonts w:ascii="Times New Roman" w:hAnsi="Times New Roman" w:cs="Times New Roman"/>
+        </w:rPr>
+      </w:pPr>
+    </w:p>
+    <w:p>
+      <w:pPr>
+        <w:spacing w:after="0" w:line="240" w:lineRule="auto"/>
+        <w:rPr>
+          <w:rFonts w:ascii="Times New Roman" w:hAnsi="Times New Roman" w:cs="Times New Roman"/>
+        </w:rPr>
+      </w:pPr>
+      <w:r>
+        <w:rPr>
+          <w:rFonts w:ascii="Times New Roman" w:hAnsi="Times New Roman" w:cs="Times New Roman"/>
+        </w:rPr>
+        <w:t>T</w:t>
+      </w:r>
+      <w:r>
+        <w:rPr>
+          <w:rFonts w:ascii="Times New Roman" w:hAnsi="Times New Roman" w:cs="Times New Roman"/>
+        </w:rPr>
+        <w:t>he formula is (1)</w:t>
+      </w:r>
+      <w:proofErr w:type="gramStart"/>
+      <w:r>
+        <w:rPr>
+          <w:rFonts w:ascii="Times New Roman" w:hAnsi="Times New Roman" w:cs="Times New Roman"/>
+        </w:rPr>
+        <w:t>/(</w:t>
+      </w:r>
+      <w:proofErr w:type="gramEnd"/>
+      <w:r>
+        <w:rPr>
+          <w:rFonts w:ascii="Times New Roman" w:hAnsi="Times New Roman" w:cs="Times New Roman"/>
+        </w:rPr>
+        <w:t>(3)/(2))</w:t>
+      </w:r>
+    </w:p>
+    <w:p>
+      <w:pPr>
+        <w:spacing w:after="0" w:line="240" w:lineRule="auto"/>
+        <w:rPr>
+          <w:rFonts w:ascii="Times New Roman" w:hAnsi="Times New Roman" w:cs="Times New Roman"/>
+        </w:rPr>
+      </w:pPr>
+      <w:r>
+        <w:rPr>
+          <w:rFonts w:ascii="Times New Roman" w:hAnsi="Times New Roman" w:cs="Times New Roman"/>
+        </w:rPr>
+        <w:t>I</w:t>
+      </w:r>
+      <w:r>
+        <w:rPr>
+          <w:rFonts w:ascii="Times New Roman" w:hAnsi="Times New Roman" w:cs="Times New Roman"/>
+        </w:rPr>
+        <w:t>n the formula (1) is current cell point count.  (3)</w:t>
+      </w:r>
+      <w:proofErr w:type="gramStart"/>
+      <w:r>
+        <w:rPr>
+          <w:rFonts w:ascii="Times New Roman" w:hAnsi="Times New Roman" w:cs="Times New Roman"/>
+        </w:rPr>
+        <w:t>/(</w:t>
+      </w:r>
+      <w:proofErr w:type="gramEnd"/>
+      <w:r>
+        <w:rPr>
+          <w:rFonts w:ascii="Times New Roman" w:hAnsi="Times New Roman" w:cs="Times New Roman"/>
+        </w:rPr>
+        <w:t>2) is average cell point count from current cell's neighbor cell</w:t>
+      </w:r>
+    </w:p>
+    <w:p>
+      <w:pPr>
+        <w:spacing w:after="0" w:line="240" w:lineRule="auto"/>
+        <w:rPr>
+          <w:rFonts w:ascii="Times New Roman" w:hAnsi="Times New Roman" w:cs="Times New Roman"/>
+        </w:rPr>
+      </w:pPr>
+      <w:r>
+        <w:rPr>
+          <w:rFonts w:ascii="Times New Roman" w:hAnsi="Times New Roman" w:cs="Times New Roman"/>
+        </w:rPr>
+        <w:t>T</w:t>
+      </w:r>
+      <w:r>
+        <w:rPr>
+          <w:rFonts w:ascii="Times New Roman" w:hAnsi="Times New Roman" w:cs="Times New Roman"/>
+        </w:rPr>
+        <w:t>he above result RDD is (4)</w:t>
+      </w:r>
+    </w:p>
+    <w:p>
+      <w:pPr>
+        <w:spacing w:after="0" w:line="240" w:lineRule="auto"/>
+        <w:rPr>
+          <w:rFonts w:ascii="Times New Roman" w:hAnsi="Times New Roman" w:cs="Times New Roman"/>
+        </w:rPr>
+      </w:pPr>
+    </w:p>
+    <w:p>
+      <w:pPr>
+        <w:spacing w:after="0" w:line="240" w:lineRule="auto"/>
+        <w:rPr>
+          <w:rFonts w:ascii="Times New Roman" w:hAnsi="Times New Roman" w:cs="Times New Roman"/>
+        </w:rPr>
+      </w:pPr>
+    </w:p>
+    <w:p>
+      <w:pPr>
+        <w:spacing w:after="0" w:line="240" w:lineRule="auto"/>
+        <w:rPr>
+          <w:rFonts w:ascii="Times New Roman" w:hAnsi="Times New Roman" w:cs="Times New Roman"/>
+        </w:rPr>
+      </w:pPr>
+      <w:r>
+        <w:rPr>
+          <w:rFonts w:ascii="Times New Roman" w:hAnsi="Times New Roman" w:cs="Times New Roman"/>
+        </w:rPr>
+        <w:t>W</w:t>
+      </w:r>
+      <w:r>
+        <w:rPr>
+          <w:rFonts w:ascii="Times New Roman" w:hAnsi="Times New Roman" w:cs="Times New Roman"/>
+        </w:rPr>
+        <w:t xml:space="preserve">e can then take top 50 of RDI cell from (4) by </w:t>
       </w:r>
       <w:proofErr w:type="spellStart"/>
       <w:r>
         <w:rPr>
           <w:rFonts w:ascii="Times New Roman" w:hAnsi="Times New Roman" w:cs="Times New Roman"/>
         </w:rPr>
-        <w:t>scala</w:t>
+        <w:t>takeordered</w:t>
       </w:r>
       <w:proofErr w:type="spellEnd"/>
       <w:r>
         <w:rPr>
           <w:rFonts w:ascii="Times New Roman" w:hAnsi="Times New Roman" w:cs="Times New Roman"/>
         </w:rPr>
+        <w:t xml:space="preserve"> function. This is the answer for question 2   (5)</w:t>
+      </w:r>
+    </w:p>
+    <w:p>
+      <w:pPr>
+        <w:spacing w:after="0" w:line="240" w:lineRule="auto"/>
+        <w:rPr>
+          <w:rFonts w:ascii="Times New Roman" w:hAnsi="Times New Roman" w:cs="Times New Roman"/>
+        </w:rPr>
+      </w:pPr>
+    </w:p>
+    <w:p>
+      <w:pPr>
+        <w:spacing w:after="0" w:line="240" w:lineRule="auto"/>
+        <w:rPr>
+          <w:rFonts w:ascii="Times New Roman" w:hAnsi="Times New Roman" w:cs="Times New Roman"/>
+        </w:rPr>
+      </w:pPr>
+    </w:p>
+    <w:p>
+      <w:pPr>
+        <w:spacing w:after="0" w:line="240" w:lineRule="auto"/>
+        <w:rPr>
+          <w:rFonts w:ascii="Times New Roman" w:hAnsi="Times New Roman" w:cs="Times New Roman"/>
+        </w:rPr>
+      </w:pPr>
+      <w:r>
+        <w:rPr>
+          <w:rFonts w:ascii="Times New Roman" w:hAnsi="Times New Roman" w:cs="Times New Roman"/>
+        </w:rPr>
+        <w:t>F</w:t>
+      </w:r>
+      <w:r>
+        <w:rPr>
+          <w:rFonts w:ascii="Times New Roman" w:hAnsi="Times New Roman" w:cs="Times New Roman"/>
+        </w:rPr>
+        <w:t>or last question, we need to join (5) to cell-neighbor cell mapping RDD so that we get corresponding neighbor cell for those 50 top RDI cell.  (6)</w:t>
+      </w:r>
+    </w:p>
+    <w:p>
+      <w:pPr>
+        <w:spacing w:after="0" w:line="240" w:lineRule="auto"/>
+        <w:rPr>
+          <w:rFonts w:ascii="Times New Roman" w:hAnsi="Times New Roman" w:cs="Times New Roman"/>
+        </w:rPr>
+      </w:pPr>
+    </w:p>
+    <w:p>
+      <w:pPr>
+        <w:spacing w:after="0" w:line="240" w:lineRule="auto"/>
+        <w:rPr>
+          <w:rFonts w:ascii="Times New Roman" w:hAnsi="Times New Roman" w:cs="Times New Roman"/>
+        </w:rPr>
+      </w:pPr>
+      <w:r>
+        <w:rPr>
+          <w:rFonts w:ascii="Times New Roman" w:hAnsi="Times New Roman" w:cs="Times New Roman"/>
+        </w:rPr>
+        <w:t>T</w:t>
+      </w:r>
+      <w:r>
+        <w:rPr>
+          <w:rFonts w:ascii="Times New Roman" w:hAnsi="Times New Roman" w:cs="Times New Roman"/>
+        </w:rPr>
+        <w:t>hen we use (6) to join (4) to get neighbor cell RDI.</w:t>
+      </w:r>
+    </w:p>
+    <w:p>
+      <w:pPr>
+        <w:spacing w:after="0" w:line="240" w:lineRule="auto"/>
+        <w:rPr>
+          <w:rFonts w:ascii="Times New Roman" w:hAnsi="Times New Roman" w:cs="Times New Roman"/>
+        </w:rPr>
+      </w:pPr>
+    </w:p>
+    <w:p>
+      <w:pPr>
+        <w:spacing w:after="0" w:line="240" w:lineRule="auto"/>
+        <w:rPr>
+          <w:rFonts w:ascii="Times New Roman" w:hAnsi="Times New Roman" w:cs="Times New Roman"/>
+        </w:rPr>
+      </w:pPr>
+      <w:r>
+        <w:rPr>
+          <w:rFonts w:ascii="Times New Roman" w:hAnsi="Times New Roman" w:cs="Times New Roman"/>
+        </w:rPr>
+        <w:t>The result is showed as   cell, neighbor cell and neighbor cell's RDI, sort by cell number</w:t>
+      </w:r>
+    </w:p>
+    <w:p>
+      <w:pPr>
+        <w:spacing w:after="0" w:line="240" w:lineRule="auto"/>
+        <w:rPr>
+          <w:rFonts w:ascii="Times New Roman" w:hAnsi="Times New Roman" w:cs="Times New Roman"/>
+        </w:rPr>
+      </w:pPr>
+      <w:r>
+        <w:rPr>
+          <w:rFonts w:ascii="Times New Roman" w:hAnsi="Times New Roman" w:cs="Times New Roman"/>
+        </w:rPr>
         <w:t xml:space="preserve"> </w:t>
       </w:r>
-      <w:proofErr w:type="spellStart"/>
-      <w:r>
-        <w:rPr>
-          <w:rFonts w:ascii="Times New Roman" w:hAnsi="Times New Roman" w:cs="Times New Roman"/>
-        </w:rPr>
-        <w:t>code,</w:t>
-      </w:r>
-      <w:r>
-        <w:rPr>
-          <w:rFonts w:ascii="Times New Roman" w:hAnsi="Times New Roman" w:cs="Times New Roman"/>
-        </w:rPr>
-        <w:t>Pointcellmap</w:t>
-      </w:r>
-      <w:proofErr w:type="spellEnd"/>
-      <w:r>
-        <w:rPr>
-          <w:rFonts w:ascii="Times New Roman" w:hAnsi="Times New Roman" w:cs="Times New Roman"/>
-        </w:rPr>
-        <w:t xml:space="preserve"> and </w:t>
-      </w:r>
-      <w:proofErr w:type="spellStart"/>
-      <w:r>
-        <w:rPr>
-          <w:rFonts w:ascii="Times New Roman" w:hAnsi="Times New Roman" w:cs="Times New Roman"/>
-        </w:rPr>
-        <w:t>NeighborCells</w:t>
-      </w:r>
-      <w:proofErr w:type="spellEnd"/>
-      <w:r>
-        <w:rPr>
-          <w:rFonts w:ascii="Times New Roman" w:hAnsi="Times New Roman" w:cs="Times New Roman"/>
-        </w:rPr>
-        <w:t xml:space="preserve"> </w:t>
-      </w:r>
-      <w:proofErr w:type="spellStart"/>
-      <w:r>
-        <w:rPr>
-          <w:rFonts w:ascii="Times New Roman" w:hAnsi="Times New Roman" w:cs="Times New Roman"/>
-        </w:rPr>
-        <w:t>csv</w:t>
-      </w:r>
-      <w:proofErr w:type="spellEnd"/>
-      <w:r>
-        <w:rPr>
-          <w:rFonts w:ascii="Times New Roman" w:hAnsi="Times New Roman" w:cs="Times New Roman"/>
-        </w:rPr>
-        <w:t xml:space="preserve"> files were converted to RDD and further converted to </w:t>
-      </w:r>
-      <w:proofErr w:type="spellStart"/>
-      <w:r>
-        <w:rPr>
-          <w:rFonts w:ascii="Times New Roman" w:hAnsi="Times New Roman" w:cs="Times New Roman"/>
-        </w:rPr>
-        <w:t>dataframe.NeighborCells</w:t>
-      </w:r>
-      <w:proofErr w:type="spellEnd"/>
-      <w:r>
-        <w:rPr>
-          <w:rFonts w:ascii="Times New Roman" w:hAnsi="Times New Roman" w:cs="Times New Roman"/>
-        </w:rPr>
-        <w:t xml:space="preserve"> were filter out number &lt; =0 or number &gt;250000 to take care of upside and downside neighbor cell number.</w:t>
-      </w:r>
-      <w:r>
-        <w:rPr>
-          <w:rFonts w:ascii="Times New Roman" w:hAnsi="Times New Roman" w:cs="Times New Roman"/>
-        </w:rPr>
-        <w:t xml:space="preserve">  In the code, we call </w:t>
-      </w:r>
-      <w:proofErr w:type="spellStart"/>
-      <w:r>
-        <w:rPr>
-          <w:rFonts w:ascii="Times New Roman" w:hAnsi="Times New Roman" w:cs="Times New Roman"/>
-        </w:rPr>
-        <w:t>RealNeighborCellMap</w:t>
-      </w:r>
-      <w:proofErr w:type="spellEnd"/>
-    </w:p>
-    <w:p>
-      <w:pPr>
-        <w:spacing w:after="0" w:line="240" w:lineRule="auto"/>
-        <w:rPr>
-          <w:rFonts w:ascii="Times New Roman" w:hAnsi="Times New Roman" w:cs="Times New Roman"/>
-        </w:rPr>
-      </w:pPr>
-    </w:p>
-    <w:p>
-      <w:pPr>
-        <w:spacing w:after="0" w:line="240" w:lineRule="auto"/>
-        <w:rPr>
-          <w:rFonts w:ascii="Times New Roman" w:hAnsi="Times New Roman" w:cs="Times New Roman"/>
-        </w:rPr>
-      </w:pPr>
-      <w:r>
-        <w:rPr>
-          <w:rFonts w:ascii="Times New Roman" w:hAnsi="Times New Roman" w:cs="Times New Roman"/>
-        </w:rPr>
-        <w:t xml:space="preserve">To calculate the </w:t>
-      </w:r>
-      <w:r>
-        <w:rPr>
-          <w:rFonts w:ascii="Times New Roman" w:hAnsi="Times New Roman" w:cs="Times New Roman"/>
-        </w:rPr>
-        <w:t xml:space="preserve">relative density index </w:t>
-      </w:r>
-    </w:p>
-    <w:p>
-      <w:pPr>
-        <w:spacing w:after="0" w:line="240" w:lineRule="auto"/>
-        <w:rPr>
-          <w:rFonts w:ascii="Times New Roman" w:hAnsi="Times New Roman" w:cs="Times New Roman"/>
-        </w:rPr>
-      </w:pPr>
-      <w:r>
-        <w:rPr>
-          <w:rFonts w:ascii="Times New Roman" w:hAnsi="Times New Roman" w:cs="Times New Roman"/>
-        </w:rPr>
-        <w:t xml:space="preserve">We need </w:t>
-      </w:r>
-      <w:proofErr w:type="spellStart"/>
-      <w:r>
-        <w:rPr>
-          <w:rFonts w:ascii="Times New Roman" w:hAnsi="Times New Roman" w:cs="Times New Roman"/>
-        </w:rPr>
-        <w:t>x.count</w:t>
-      </w:r>
-      <w:proofErr w:type="spellEnd"/>
-      <w:r>
-        <w:rPr>
-          <w:rFonts w:ascii="Times New Roman" w:hAnsi="Times New Roman" w:cs="Times New Roman"/>
-        </w:rPr>
-        <w:t xml:space="preserve">/ </w:t>
-      </w:r>
-      <w:proofErr w:type="spellStart"/>
-      <w:r>
-        <w:rPr>
-          <w:rFonts w:ascii="Times New Roman" w:hAnsi="Times New Roman" w:cs="Times New Roman"/>
-        </w:rPr>
-        <w:t>avg</w:t>
-      </w:r>
-      <w:proofErr w:type="spellEnd"/>
-      <w:r>
-        <w:rPr>
-          <w:rFonts w:ascii="Times New Roman" w:hAnsi="Times New Roman" w:cs="Times New Roman"/>
-        </w:rPr>
-        <w:t xml:space="preserve"> (y1.count, y2.count…</w:t>
-      </w:r>
-      <w:proofErr w:type="spellStart"/>
-      <w:r>
-        <w:rPr>
-          <w:rFonts w:ascii="Times New Roman" w:hAnsi="Times New Roman" w:cs="Times New Roman"/>
-        </w:rPr>
-        <w:t>yn.count</w:t>
-      </w:r>
-      <w:proofErr w:type="spellEnd"/>
-      <w:r>
-        <w:rPr>
-          <w:rFonts w:ascii="Times New Roman" w:hAnsi="Times New Roman" w:cs="Times New Roman"/>
-        </w:rPr>
-        <w:t>)</w:t>
-      </w:r>
-    </w:p>
-    <w:p>
-      <w:pPr>
-        <w:spacing w:after="0" w:line="240" w:lineRule="auto"/>
-        <w:rPr>
-          <w:rFonts w:ascii="Times New Roman" w:hAnsi="Times New Roman" w:cs="Times New Roman"/>
-        </w:rPr>
-      </w:pPr>
-    </w:p>
-    <w:p>
-      <w:pPr>
-        <w:spacing w:after="0" w:line="240" w:lineRule="auto"/>
-        <w:rPr>
-          <w:rFonts w:ascii="Times New Roman" w:hAnsi="Times New Roman" w:cs="Times New Roman"/>
-        </w:rPr>
-      </w:pPr>
-      <w:r>
-        <w:rPr>
-          <w:rFonts w:ascii="Times New Roman" w:hAnsi="Times New Roman" w:cs="Times New Roman"/>
-        </w:rPr>
-        <w:t xml:space="preserve">Based on </w:t>
-      </w:r>
-      <w:proofErr w:type="spellStart"/>
-      <w:r>
-        <w:rPr>
-          <w:rFonts w:ascii="Times New Roman" w:hAnsi="Times New Roman" w:cs="Times New Roman"/>
-        </w:rPr>
-        <w:t>pointcellmap</w:t>
-      </w:r>
-      <w:proofErr w:type="spellEnd"/>
-      <w:r>
-        <w:rPr>
-          <w:rFonts w:ascii="Times New Roman" w:hAnsi="Times New Roman" w:cs="Times New Roman"/>
-        </w:rPr>
-        <w:t xml:space="preserve">, we are able to calculate point count in each cell.   Final table schema:  cell, </w:t>
-      </w:r>
-      <w:proofErr w:type="spellStart"/>
-      <w:r>
-        <w:rPr>
-          <w:rFonts w:ascii="Times New Roman" w:hAnsi="Times New Roman" w:cs="Times New Roman"/>
-        </w:rPr>
-        <w:t>pointcount</w:t>
-      </w:r>
-      <w:proofErr w:type="spellEnd"/>
-      <w:r>
-        <w:rPr>
-          <w:rFonts w:ascii="Times New Roman" w:hAnsi="Times New Roman" w:cs="Times New Roman"/>
-        </w:rPr>
-        <w:t>.</w:t>
-      </w:r>
-      <w:r>
-        <w:rPr>
-          <w:rFonts w:ascii="Times New Roman" w:hAnsi="Times New Roman" w:cs="Times New Roman"/>
-        </w:rPr>
-        <w:t xml:space="preserve">  </w:t>
-      </w:r>
-      <w:proofErr w:type="gramStart"/>
-      <w:r>
-        <w:rPr>
-          <w:rFonts w:ascii="Times New Roman" w:hAnsi="Times New Roman" w:cs="Times New Roman"/>
-        </w:rPr>
-        <w:t>(</w:t>
-      </w:r>
-      <w:proofErr w:type="gramEnd"/>
-      <w:r>
-        <w:rPr>
-          <w:rFonts w:ascii="Times New Roman" w:hAnsi="Times New Roman" w:cs="Times New Roman"/>
-        </w:rPr>
-        <w:t>1)</w:t>
-      </w:r>
-    </w:p>
-    <w:p>
-      <w:pPr>
-        <w:spacing w:after="0" w:line="240" w:lineRule="auto"/>
-        <w:rPr>
-          <w:rFonts w:ascii="Times New Roman" w:hAnsi="Times New Roman" w:cs="Times New Roman"/>
-        </w:rPr>
-      </w:pPr>
-    </w:p>
-    <w:p>
-      <w:pPr>
-        <w:spacing w:after="0" w:line="240" w:lineRule="auto"/>
-        <w:rPr>
-          <w:rFonts w:ascii="Times New Roman" w:hAnsi="Times New Roman" w:cs="Times New Roman"/>
-        </w:rPr>
-      </w:pPr>
-      <w:r>
-        <w:rPr>
-          <w:rFonts w:ascii="Times New Roman" w:hAnsi="Times New Roman" w:cs="Times New Roman"/>
-        </w:rPr>
-        <w:t xml:space="preserve">Joining </w:t>
-      </w:r>
-      <w:proofErr w:type="spellStart"/>
-      <w:r>
-        <w:rPr>
-          <w:rFonts w:ascii="Times New Roman" w:hAnsi="Times New Roman" w:cs="Times New Roman"/>
-        </w:rPr>
-        <w:t>pointcellmap</w:t>
-      </w:r>
-      <w:proofErr w:type="spellEnd"/>
-      <w:r>
-        <w:rPr>
-          <w:rFonts w:ascii="Times New Roman" w:hAnsi="Times New Roman" w:cs="Times New Roman"/>
-        </w:rPr>
-        <w:t xml:space="preserve"> and </w:t>
-      </w:r>
-      <w:proofErr w:type="spellStart"/>
-      <w:r>
-        <w:rPr>
-          <w:rFonts w:ascii="Times New Roman" w:hAnsi="Times New Roman" w:cs="Times New Roman"/>
-        </w:rPr>
-        <w:t>neighborcells</w:t>
-      </w:r>
-      <w:proofErr w:type="spellEnd"/>
-      <w:r>
-        <w:rPr>
-          <w:rFonts w:ascii="Times New Roman" w:hAnsi="Times New Roman" w:cs="Times New Roman"/>
-        </w:rPr>
-        <w:t>, we are able to calculate each cell, its neighbor cell point count and neighbor cell number</w:t>
-      </w:r>
-      <w:r>
-        <w:rPr>
-          <w:rFonts w:ascii="Times New Roman" w:hAnsi="Times New Roman" w:cs="Times New Roman"/>
-        </w:rPr>
-        <w:t>.</w:t>
-      </w:r>
-      <w:r>
-        <w:rPr>
-          <w:rFonts w:ascii="Times New Roman" w:hAnsi="Times New Roman" w:cs="Times New Roman"/>
-        </w:rPr>
-        <w:t xml:space="preserve">  (2) </w:t>
-      </w:r>
-    </w:p>
-    <w:p>
-      <w:pPr>
-        <w:spacing w:after="0" w:line="240" w:lineRule="auto"/>
-        <w:rPr>
-          <w:rFonts w:ascii="Times New Roman" w:hAnsi="Times New Roman" w:cs="Times New Roman"/>
-        </w:rPr>
-      </w:pPr>
-    </w:p>
-    <w:p>
-      <w:pPr>
-        <w:spacing w:after="0" w:line="240" w:lineRule="auto"/>
-        <w:rPr>
-          <w:rFonts w:ascii="Times New Roman" w:hAnsi="Times New Roman" w:cs="Times New Roman"/>
-        </w:rPr>
-      </w:pPr>
-      <w:r>
-        <w:rPr>
-          <w:rFonts w:ascii="Times New Roman" w:hAnsi="Times New Roman" w:cs="Times New Roman"/>
-        </w:rPr>
-        <w:t>Now, by join</w:t>
-      </w:r>
-      <w:r>
-        <w:rPr>
-          <w:rFonts w:ascii="Times New Roman" w:hAnsi="Times New Roman" w:cs="Times New Roman"/>
-        </w:rPr>
-        <w:t>ing</w:t>
-      </w:r>
-      <w:r>
-        <w:rPr>
-          <w:rFonts w:ascii="Times New Roman" w:hAnsi="Times New Roman" w:cs="Times New Roman"/>
-        </w:rPr>
-        <w:t xml:space="preserve"> (1) and (2), we can calculate the relative density index for each cell, we can </w:t>
-      </w:r>
-      <w:r>
-        <w:rPr>
-          <w:rFonts w:ascii="Times New Roman" w:hAnsi="Times New Roman" w:cs="Times New Roman"/>
-        </w:rPr>
-        <w:t xml:space="preserve">order it by index value </w:t>
-      </w:r>
-      <w:proofErr w:type="spellStart"/>
-      <w:r>
-        <w:rPr>
-          <w:rFonts w:ascii="Times New Roman" w:hAnsi="Times New Roman" w:cs="Times New Roman"/>
-        </w:rPr>
-        <w:t>descendently</w:t>
-      </w:r>
-      <w:proofErr w:type="spellEnd"/>
-      <w:r>
-        <w:rPr>
-          <w:rFonts w:ascii="Times New Roman" w:hAnsi="Times New Roman" w:cs="Times New Roman"/>
-        </w:rPr>
-        <w:t>. Output only top 50.  This is the answer for step 2.  (3)</w:t>
-      </w:r>
-    </w:p>
-    <w:p>
-      <w:pPr>
-        <w:spacing w:after="0" w:line="240" w:lineRule="auto"/>
-        <w:rPr>
-          <w:rFonts w:ascii="Times New Roman" w:hAnsi="Times New Roman" w:cs="Times New Roman"/>
-        </w:rPr>
-      </w:pPr>
-    </w:p>
-    <w:p>
-      <w:pPr>
-        <w:spacing w:after="0" w:line="240" w:lineRule="auto"/>
-        <w:rPr>
-          <w:rFonts w:ascii="Times New Roman" w:hAnsi="Times New Roman" w:cs="Times New Roman"/>
-        </w:rPr>
-      </w:pPr>
-      <w:r>
-        <w:rPr>
-          <w:rFonts w:ascii="Times New Roman" w:hAnsi="Times New Roman" w:cs="Times New Roman"/>
-        </w:rPr>
-        <w:t xml:space="preserve">From (3), we know the top50 cell number, we can join </w:t>
-      </w:r>
-      <w:proofErr w:type="spellStart"/>
-      <w:r>
-        <w:rPr>
-          <w:rFonts w:ascii="Times New Roman" w:hAnsi="Times New Roman" w:cs="Times New Roman"/>
-        </w:rPr>
-        <w:t>RealNeighborCellMap</w:t>
-      </w:r>
-      <w:proofErr w:type="spellEnd"/>
-      <w:r>
-        <w:rPr>
-          <w:rFonts w:ascii="Times New Roman" w:hAnsi="Times New Roman" w:cs="Times New Roman"/>
-        </w:rPr>
-        <w:t xml:space="preserve"> to know what neighbor cell number they have, then the neighbor cell number further join (1) and (2) to calculate neighbor cell relative density index. This is the answer for step 3</w:t>
-      </w:r>
-    </w:p>
-    <w:p>
-      <w:pPr>
-        <w:spacing w:after="0" w:line="240" w:lineRule="auto"/>
-        <w:rPr>
-          <w:rFonts w:ascii="Times New Roman" w:hAnsi="Times New Roman" w:cs="Times New Roman"/>
-        </w:rPr>
-      </w:pPr>
-    </w:p>
-    <w:p>
-      <w:pPr>
-        <w:spacing w:after="0" w:line="240" w:lineRule="auto"/>
-        <w:rPr>
-          <w:rFonts w:ascii="Times New Roman" w:hAnsi="Times New Roman" w:cs="Times New Roman"/>
-        </w:rPr>
-      </w:pPr>
-      <w:r>
-        <w:rPr>
-          <w:rFonts w:ascii="Times New Roman" w:hAnsi="Times New Roman" w:cs="Times New Roman"/>
-        </w:rPr>
-        <w:t xml:space="preserve"> </w:t>
-      </w:r>
-    </w:p>
-    <w:p>
-      <w:pPr>
-        <w:spacing w:after="0" w:line="240" w:lineRule="auto"/>
-        <w:rPr>
-          <w:rFonts w:ascii="Times New Roman" w:hAnsi="Times New Roman" w:cs="Times New Roman"/>
-        </w:rPr>
-      </w:pPr>
-    </w:p>
-    <w:p>
-      <w:pPr>
-        <w:spacing w:after="0" w:line="240" w:lineRule="auto"/>
-        <w:rPr>
-          <w:rFonts w:ascii="Times New Roman" w:hAnsi="Times New Roman" w:cs="Times New Roman"/>
-        </w:rPr>
-      </w:pPr>
-      <w:bookmarkStart w:id="3" w:name="_GoBack"/>
-      <w:bookmarkEnd w:id="3"/>
+    </w:p>
+    <w:p>
+      <w:pPr>
+        <w:spacing w:after="0" w:line="240" w:lineRule="auto"/>
+        <w:rPr>
+          <w:rFonts w:ascii="Times New Roman" w:hAnsi="Times New Roman" w:cs="Times New Roman"/>
+        </w:rPr>
+      </w:pPr>
+    </w:p>
+    <w:p>
+      <w:pPr>
+        <w:spacing w:after="0" w:line="240" w:lineRule="auto"/>
+        <w:rPr>
+          <w:rFonts w:ascii="Times New Roman" w:hAnsi="Times New Roman" w:cs="Times New Roman"/>
+        </w:rPr>
+      </w:pPr>
     </w:p>
     <w:p>
       <w:pPr>
@@ -1560,6 +2348,95 @@
 <file path=word/numbering.xml><?xml version="1.0" encoding="utf-8"?>
 <w:numbering xmlns:wpc="http://schemas.microsoft.com/office/word/2010/wordprocessingCanvas" xmlns:mc="http://schemas.openxmlformats.org/markup-compatibility/2006" xmlns:o="urn:schemas-microsoft-com:office:office" xmlns:r="http://schemas.openxmlformats.org/officeDocument/2006/relationships" xmlns:m="http://schemas.openxmlformats.org/officeDocument/2006/math" xmlns:v="urn:schemas-microsoft-com:vml" xmlns:wp14="http://schemas.microsoft.com/office/word/2010/wordprocessingDrawing" xmlns:wp="http://schemas.openxmlformats.org/drawingml/2006/wordprocessingDrawing" xmlns:w10="urn:schemas-microsoft-com:office:word" xmlns:w="http://schemas.openxmlformats.org/wordprocessingml/2006/main" xmlns:w14="http://schemas.microsoft.com/office/word/2010/wordml" xmlns:w15="http://schemas.microsoft.com/office/word/2012/wordml" xmlns:wpg="http://schemas.microsoft.com/office/word/2010/wordprocessingGroup" xmlns:wpi="http://schemas.microsoft.com/office/word/2010/wordprocessingInk" xmlns:wne="http://schemas.microsoft.com/office/word/2006/wordml" xmlns:wps="http://schemas.microsoft.com/office/word/2010/wordprocessingShape" mc:Ignorable="w14 w15 wp14">
   <w:abstractNum w:abstractNumId="0">
+    <w:nsid w:val="1F012D96"/>
+    <w:multiLevelType w:val="hybridMultilevel"/>
+    <w:tmpl w:val="07F49A06"/>
+    <w:lvl w:ilvl="0" w:tplc="0409000F">
+      <w:start w:val="1"/>
+      <w:numFmt w:val="decimal"/>
+      <w:lvlText w:val="%1."/>
+      <w:lvlJc w:val="left"/>
+      <w:pPr>
+        <w:ind w:left="720" w:hanging="360"/>
+      </w:pPr>
+      <w:rPr>
+        <w:rFonts w:hint="default"/>
+      </w:rPr>
+    </w:lvl>
+    <w:lvl w:ilvl="1" w:tplc="04090019" w:tentative="1">
+      <w:start w:val="1"/>
+      <w:numFmt w:val="lowerLetter"/>
+      <w:lvlText w:val="%2."/>
+      <w:lvlJc w:val="left"/>
+      <w:pPr>
+        <w:ind w:left="1440" w:hanging="360"/>
+      </w:pPr>
+    </w:lvl>
+    <w:lvl w:ilvl="2" w:tplc="0409001B" w:tentative="1">
+      <w:start w:val="1"/>
+      <w:numFmt w:val="lowerRoman"/>
+      <w:lvlText w:val="%3."/>
+      <w:lvlJc w:val="right"/>
+      <w:pPr>
+        <w:ind w:left="2160" w:hanging="180"/>
+      </w:pPr>
+    </w:lvl>
+    <w:lvl w:ilvl="3" w:tplc="0409000F" w:tentative="1">
+      <w:start w:val="1"/>
+      <w:numFmt w:val="decimal"/>
+      <w:lvlText w:val="%4."/>
+      <w:lvlJc w:val="left"/>
+      <w:pPr>
+        <w:ind w:left="2880" w:hanging="360"/>
+      </w:pPr>
+    </w:lvl>
+    <w:lvl w:ilvl="4" w:tplc="04090019" w:tentative="1">
+      <w:start w:val="1"/>
+      <w:numFmt w:val="lowerLetter"/>
+      <w:lvlText w:val="%5."/>
+      <w:lvlJc w:val="left"/>
+      <w:pPr>
+        <w:ind w:left="3600" w:hanging="360"/>
+      </w:pPr>
+    </w:lvl>
+    <w:lvl w:ilvl="5" w:tplc="0409001B" w:tentative="1">
+      <w:start w:val="1"/>
+      <w:numFmt w:val="lowerRoman"/>
+      <w:lvlText w:val="%6."/>
+      <w:lvlJc w:val="right"/>
+      <w:pPr>
+        <w:ind w:left="4320" w:hanging="180"/>
+      </w:pPr>
+    </w:lvl>
+    <w:lvl w:ilvl="6" w:tplc="0409000F" w:tentative="1">
+      <w:start w:val="1"/>
+      <w:numFmt w:val="decimal"/>
+      <w:lvlText w:val="%7."/>
+      <w:lvlJc w:val="left"/>
+      <w:pPr>
+        <w:ind w:left="5040" w:hanging="360"/>
+      </w:pPr>
+    </w:lvl>
+    <w:lvl w:ilvl="7" w:tplc="04090019" w:tentative="1">
+      <w:start w:val="1"/>
+      <w:numFmt w:val="lowerLetter"/>
+      <w:lvlText w:val="%8."/>
+      <w:lvlJc w:val="left"/>
+      <w:pPr>
+        <w:ind w:left="5760" w:hanging="360"/>
+      </w:pPr>
+    </w:lvl>
+    <w:lvl w:ilvl="8" w:tplc="0409001B" w:tentative="1">
+      <w:start w:val="1"/>
+      <w:numFmt w:val="lowerRoman"/>
+      <w:lvlText w:val="%9."/>
+      <w:lvlJc w:val="right"/>
+      <w:pPr>
+        <w:ind w:left="6480" w:hanging="180"/>
+      </w:pPr>
+    </w:lvl>
+  </w:abstractNum>
+  <w:abstractNum w:abstractNumId="1">
     <w:nsid w:val="6229148C"/>
     <w:multiLevelType w:val="hybridMultilevel"/>
     <w:tmpl w:val="DFA0C2BA"/>
@@ -1672,7 +2549,7 @@
       </w:rPr>
     </w:lvl>
   </w:abstractNum>
-  <w:abstractNum w:abstractNumId="1">
+  <w:abstractNum w:abstractNumId="2">
     <w:nsid w:val="675D2E9B"/>
     <w:multiLevelType w:val="hybridMultilevel"/>
     <w:tmpl w:val="32E4D4E4"/>
@@ -1786,10 +2663,13 @@
     </w:lvl>
   </w:abstractNum>
   <w:num w:numId="1">
-    <w:abstractNumId w:val="0"/>
+    <w:abstractNumId w:val="1"/>
   </w:num>
   <w:num w:numId="2">
-    <w:abstractNumId w:val="1"/>
+    <w:abstractNumId w:val="2"/>
+  </w:num>
+  <w:num w:numId="3">
+    <w:abstractNumId w:val="0"/>
   </w:num>
 </w:numbering>
 </file>

--- a/Project3/cao_kulman_project3.docx
+++ b/Project3/cao_kulman_project3.docx
@@ -149,6 +149,19 @@
       <w:pPr>
         <w:pStyle w:val="ListParagraph"/>
         <w:numPr>
+          <w:ilvl w:val="2"/>
+          <w:numId w:val="1"/>
+        </w:numPr>
+        <w:spacing w:after="0" w:line="240" w:lineRule="auto"/>
+        <w:rPr>
+          <w:rFonts w:ascii="Times New Roman" w:hAnsi="Times New Roman" w:cs="Times New Roman"/>
+        </w:rPr>
+      </w:pPr>
+    </w:p>
+    <w:p>
+      <w:pPr>
+        <w:pStyle w:val="ListParagraph"/>
+        <w:numPr>
           <w:ilvl w:val="1"/>
           <w:numId w:val="1"/>
         </w:numPr>
@@ -166,6 +179,44 @@
     </w:p>
     <w:p>
       <w:pPr>
+        <w:pStyle w:val="ListParagraph"/>
+        <w:numPr>
+          <w:ilvl w:val="2"/>
+          <w:numId w:val="1"/>
+        </w:numPr>
+        <w:spacing w:after="0" w:line="240" w:lineRule="auto"/>
+        <w:rPr>
+          <w:rFonts w:ascii="Times New Roman" w:hAnsi="Times New Roman" w:cs="Times New Roman"/>
+        </w:rPr>
+      </w:pPr>
+      <w:r>
+        <w:rPr>
+          <w:rFonts w:ascii="Times New Roman" w:hAnsi="Times New Roman" w:cs="Times New Roman"/>
+        </w:rPr>
+        <w:t>DataGenerator.java</w:t>
+      </w:r>
+    </w:p>
+    <w:p>
+      <w:pPr>
+        <w:pStyle w:val="ListParagraph"/>
+        <w:numPr>
+          <w:ilvl w:val="2"/>
+          <w:numId w:val="1"/>
+        </w:numPr>
+        <w:spacing w:after="0" w:line="240" w:lineRule="auto"/>
+        <w:rPr>
+          <w:rFonts w:ascii="Times New Roman" w:hAnsi="Times New Roman" w:cs="Times New Roman"/>
+        </w:rPr>
+      </w:pPr>
+      <w:r>
+        <w:rPr>
+          <w:rFonts w:ascii="Times New Roman" w:hAnsi="Times New Roman" w:cs="Times New Roman"/>
+        </w:rPr>
+        <w:t>Problem2.scala</w:t>
+      </w:r>
+    </w:p>
+    <w:p>
+      <w:pPr>
         <w:spacing w:after="0" w:line="240" w:lineRule="auto"/>
         <w:rPr>
           <w:rFonts w:ascii="Times New Roman" w:hAnsi="Times New Roman" w:cs="Times New Roman"/>
@@ -243,76 +294,124 @@
           <w:rFonts w:ascii="Times New Roman" w:hAnsi="Times New Roman" w:cs="Times New Roman"/>
         </w:rPr>
       </w:pPr>
-      <w:r>
-        <w:rPr>
-          <w:rFonts w:ascii="Times New Roman" w:hAnsi="Times New Roman" w:cs="Times New Roman"/>
-        </w:rPr>
-        <w:t xml:space="preserve">The code is in Scala. </w:t>
-      </w:r>
-    </w:p>
-    <w:p>
-      <w:pPr>
-        <w:spacing w:after="0" w:line="240" w:lineRule="auto"/>
-        <w:rPr>
-          <w:rFonts w:ascii="Times New Roman" w:hAnsi="Times New Roman" w:cs="Times New Roman"/>
-        </w:rPr>
-      </w:pPr>
-      <w:r>
-        <w:rPr>
-          <w:rFonts w:ascii="Times New Roman" w:hAnsi="Times New Roman" w:cs="Times New Roman"/>
-        </w:rPr>
-        <w:t xml:space="preserve">It first create a RDD from </w:t>
-      </w:r>
-      <w:r>
-        <w:rPr>
-          <w:rFonts w:ascii="Times New Roman" w:hAnsi="Times New Roman" w:cs="Times New Roman"/>
-        </w:rPr>
-        <w:t xml:space="preserve">a </w:t>
-      </w:r>
-      <w:r>
-        <w:rPr>
-          <w:rFonts w:ascii="Times New Roman" w:hAnsi="Times New Roman" w:cs="Times New Roman"/>
-        </w:rPr>
-        <w:t>local file. Therefore, you need to change the path to your test file</w:t>
-      </w:r>
-      <w:r>
-        <w:rPr>
-          <w:rFonts w:ascii="Times New Roman" w:hAnsi="Times New Roman" w:cs="Times New Roman"/>
-        </w:rPr>
-        <w:t xml:space="preserve"> location</w:t>
-      </w:r>
-      <w:r>
-        <w:rPr>
-          <w:rFonts w:ascii="Times New Roman" w:hAnsi="Times New Roman" w:cs="Times New Roman"/>
-        </w:rPr>
-        <w:t>.</w:t>
-      </w:r>
-    </w:p>
-    <w:p>
-      <w:pPr>
-        <w:spacing w:after="0" w:line="240" w:lineRule="auto"/>
-        <w:rPr>
-          <w:rFonts w:ascii="Times New Roman" w:hAnsi="Times New Roman" w:cs="Times New Roman"/>
-        </w:rPr>
-      </w:pPr>
-      <w:r>
-        <w:rPr>
-          <w:rFonts w:ascii="Times New Roman" w:hAnsi="Times New Roman" w:cs="Times New Roman"/>
-        </w:rPr>
-        <w:t>The code can b</w:t>
-      </w:r>
-      <w:r>
-        <w:rPr>
-          <w:rFonts w:ascii="Times New Roman" w:hAnsi="Times New Roman" w:cs="Times New Roman"/>
-        </w:rPr>
-        <w:t>e</w:t>
-      </w:r>
-      <w:r>
-        <w:rPr>
-          <w:rFonts w:ascii="Times New Roman" w:hAnsi="Times New Roman" w:cs="Times New Roman"/>
-        </w:rPr>
-        <w:t xml:space="preserve"> run sentence by sentence, or by block </w:t>
-      </w:r>
+    </w:p>
+    <w:p>
+      <w:pPr>
+        <w:spacing w:after="0" w:line="240" w:lineRule="auto"/>
+        <w:rPr>
+          <w:rFonts w:ascii="Times New Roman" w:hAnsi="Times New Roman" w:cs="Times New Roman"/>
+        </w:rPr>
+      </w:pPr>
+      <w:r>
+        <w:rPr>
+          <w:rFonts w:ascii="Times New Roman" w:hAnsi="Times New Roman" w:cs="Times New Roman"/>
+        </w:rPr>
+        <w:t xml:space="preserve">The file Problem1.scala contains the </w:t>
+      </w:r>
+      <w:proofErr w:type="spellStart"/>
+      <w:r>
+        <w:rPr>
+          <w:rFonts w:ascii="Times New Roman" w:hAnsi="Times New Roman" w:cs="Times New Roman"/>
+        </w:rPr>
+        <w:t>SparkSQL</w:t>
+      </w:r>
+      <w:proofErr w:type="spellEnd"/>
+      <w:r>
+        <w:rPr>
+          <w:rFonts w:ascii="Times New Roman" w:hAnsi="Times New Roman" w:cs="Times New Roman"/>
+        </w:rPr>
+        <w:t xml:space="preserve"> workflow for problem 1. It first creates a RDD from the </w:t>
+      </w:r>
+      <w:r>
+        <w:rPr>
+          <w:rFonts w:ascii="Times New Roman" w:hAnsi="Times New Roman" w:cs="Times New Roman"/>
+        </w:rPr>
+        <w:t xml:space="preserve">local </w:t>
+      </w:r>
+      <w:r>
+        <w:rPr>
+          <w:rFonts w:ascii="Times New Roman" w:hAnsi="Times New Roman" w:cs="Times New Roman"/>
+        </w:rPr>
+        <w:t xml:space="preserve">transactions.csv </w:t>
+      </w:r>
+      <w:r>
+        <w:rPr>
+          <w:rFonts w:ascii="Times New Roman" w:hAnsi="Times New Roman" w:cs="Times New Roman"/>
+        </w:rPr>
+        <w:t>file. The</w:t>
+      </w:r>
+      <w:r>
+        <w:rPr>
+          <w:rFonts w:ascii="Times New Roman" w:hAnsi="Times New Roman" w:cs="Times New Roman"/>
+        </w:rPr>
+        <w:t xml:space="preserve"> path is hardcoded in the file, so</w:t>
+      </w:r>
+      <w:r>
+        <w:rPr>
+          <w:rFonts w:ascii="Times New Roman" w:hAnsi="Times New Roman" w:cs="Times New Roman"/>
+        </w:rPr>
+        <w:t xml:space="preserve"> you need to change the path to your test file location.</w:t>
+      </w:r>
+    </w:p>
+    <w:p>
+      <w:pPr>
+        <w:spacing w:after="0" w:line="240" w:lineRule="auto"/>
+        <w:rPr>
+          <w:rFonts w:ascii="Times New Roman" w:hAnsi="Times New Roman" w:cs="Times New Roman"/>
+        </w:rPr>
+      </w:pPr>
+      <w:r>
+        <w:rPr>
+          <w:rFonts w:ascii="Times New Roman" w:hAnsi="Times New Roman" w:cs="Times New Roman"/>
+        </w:rPr>
+        <w:t>To run:</w:t>
+      </w:r>
+    </w:p>
+    <w:p>
+      <w:pPr>
+        <w:spacing w:after="0" w:line="240" w:lineRule="auto"/>
+        <w:rPr>
+          <w:rFonts w:ascii="Times New Roman" w:hAnsi="Times New Roman" w:cs="Times New Roman"/>
+        </w:rPr>
+      </w:pPr>
+    </w:p>
+    <w:p>
+      <w:pPr>
+        <w:spacing w:after="0" w:line="240" w:lineRule="auto"/>
+        <w:rPr>
+          <w:rFonts w:ascii="Times New Roman" w:hAnsi="Times New Roman" w:cs="Times New Roman"/>
+        </w:rPr>
+      </w:pPr>
+      <w:proofErr w:type="gramStart"/>
+      <w:r>
+        <w:rPr>
+          <w:rFonts w:ascii="Times New Roman" w:hAnsi="Times New Roman" w:cs="Times New Roman"/>
+        </w:rPr>
+        <w:t>./</w:t>
+      </w:r>
+      <w:proofErr w:type="gramEnd"/>
+      <w:r>
+        <w:rPr>
+          <w:rFonts w:ascii="Times New Roman" w:hAnsi="Times New Roman" w:cs="Times New Roman"/>
+        </w:rPr>
+        <w:t>spark-shell</w:t>
+      </w:r>
+    </w:p>
+    <w:p>
+      <w:pPr>
+        <w:spacing w:after="0" w:line="240" w:lineRule="auto"/>
+        <w:rPr>
+          <w:rFonts w:ascii="Times New Roman" w:hAnsi="Times New Roman" w:cs="Times New Roman"/>
+        </w:rPr>
+      </w:pPr>
+      <w:r>
+        <w:rPr>
+          <w:rFonts w:ascii="Times New Roman" w:hAnsi="Times New Roman" w:cs="Times New Roman"/>
+        </w:rPr>
+        <w:t>:load &lt;PATH TO Problem1.scala&gt;</w:t>
+      </w:r>
+      <w:bookmarkStart w:id="0" w:name="_GoBack"/>
+      <w:bookmarkEnd w:id="0"/>
     </w:p>
     <w:p>
       <w:pPr>
@@ -729,56 +828,50 @@
           <w:b/>
         </w:rPr>
       </w:pPr>
-      <w:bookmarkStart w:id="0" w:name="OLE_LINK4"/>
-    </w:p>
-    <w:p>
-      <w:pPr>
-        <w:spacing w:after="0" w:line="240" w:lineRule="auto"/>
-        <w:rPr>
-          <w:rFonts w:ascii="Times New Roman" w:hAnsi="Times New Roman" w:cs="Times New Roman"/>
-          <w:b/>
-        </w:rPr>
-      </w:pPr>
-      <w:r>
-        <w:rPr>
-          <w:rFonts w:ascii="Times New Roman" w:hAnsi="Times New Roman" w:cs="Times New Roman"/>
-          <w:b/>
-        </w:rPr>
-        <w:t>To run:</w:t>
-      </w:r>
-    </w:p>
-    <w:bookmarkEnd w:id="0"/>
-    <w:p>
-      <w:pPr>
-        <w:spacing w:after="0" w:line="240" w:lineRule="auto"/>
-        <w:rPr>
-          <w:rFonts w:ascii="Times New Roman" w:hAnsi="Times New Roman" w:cs="Times New Roman"/>
-        </w:rPr>
-      </w:pPr>
-    </w:p>
-    <w:p>
-      <w:pPr>
-        <w:pStyle w:val="ListParagraph"/>
-        <w:numPr>
-          <w:ilvl w:val="0"/>
-          <w:numId w:val="3"/>
-        </w:numPr>
-        <w:spacing w:after="0" w:line="240" w:lineRule="auto"/>
-        <w:rPr>
-          <w:rFonts w:ascii="Times New Roman" w:hAnsi="Times New Roman" w:cs="Times New Roman"/>
-        </w:rPr>
-      </w:pPr>
-      <w:r>
-        <w:rPr>
-          <w:rFonts w:ascii="Times New Roman" w:hAnsi="Times New Roman" w:cs="Times New Roman"/>
-        </w:rPr>
-        <w:t>DataGenerate.java is generating point</w:t>
-      </w:r>
-      <w:r>
-        <w:rPr>
-          <w:rFonts w:ascii="Times New Roman" w:hAnsi="Times New Roman" w:cs="Times New Roman"/>
-        </w:rPr>
-        <w:t xml:space="preserve"> data.</w:t>
+      <w:bookmarkStart w:id="1" w:name="OLE_LINK4"/>
+    </w:p>
+    <w:p>
+      <w:pPr>
+        <w:spacing w:after="0" w:line="240" w:lineRule="auto"/>
+        <w:rPr>
+          <w:rFonts w:ascii="Times New Roman" w:hAnsi="Times New Roman" w:cs="Times New Roman"/>
+          <w:b/>
+        </w:rPr>
+      </w:pPr>
+      <w:r>
+        <w:rPr>
+          <w:rFonts w:ascii="Times New Roman" w:hAnsi="Times New Roman" w:cs="Times New Roman"/>
+          <w:b/>
+        </w:rPr>
+        <w:t>Step 1: Generate dataset</w:t>
+      </w:r>
+    </w:p>
+    <w:p>
+      <w:pPr>
+        <w:spacing w:after="0" w:line="240" w:lineRule="auto"/>
+        <w:rPr>
+          <w:rFonts w:ascii="Times New Roman" w:hAnsi="Times New Roman" w:cs="Times New Roman"/>
+        </w:rPr>
+      </w:pPr>
+    </w:p>
+    <w:p>
+      <w:pPr>
+        <w:spacing w:after="0" w:line="240" w:lineRule="auto"/>
+        <w:rPr>
+          <w:rFonts w:ascii="Times New Roman" w:hAnsi="Times New Roman" w:cs="Times New Roman"/>
+        </w:rPr>
+      </w:pPr>
+      <w:r>
+        <w:rPr>
+          <w:rFonts w:ascii="Times New Roman" w:hAnsi="Times New Roman" w:cs="Times New Roman"/>
+        </w:rPr>
+        <w:t xml:space="preserve">DataGenerate.java </w:t>
+      </w:r>
+      <w:r>
+        <w:rPr>
+          <w:rFonts w:ascii="Times New Roman" w:hAnsi="Times New Roman" w:cs="Times New Roman"/>
+        </w:rPr>
+        <w:t>generates</w:t>
       </w:r>
       <w:r>
         <w:rPr>
@@ -790,515 +883,21 @@
         <w:rPr>
           <w:rFonts w:ascii="Times New Roman" w:hAnsi="Times New Roman" w:cs="Times New Roman"/>
         </w:rPr>
-        <w:t>E</w:t>
-      </w:r>
-      <w:r>
-        <w:rPr>
-          <w:rFonts w:ascii="Times New Roman" w:hAnsi="Times New Roman" w:cs="Times New Roman"/>
-        </w:rPr>
-        <w:t>ach point has X and Y value. If you already have point file</w:t>
-      </w:r>
-      <w:r>
-        <w:rPr>
-          <w:rFonts w:ascii="Times New Roman" w:hAnsi="Times New Roman" w:cs="Times New Roman"/>
-        </w:rPr>
-        <w:t>,</w:t>
-      </w:r>
-      <w:r>
-        <w:rPr>
-          <w:rFonts w:ascii="Times New Roman" w:hAnsi="Times New Roman" w:cs="Times New Roman"/>
-        </w:rPr>
-        <w:t xml:space="preserve"> you can skip this step.</w:t>
-      </w:r>
-    </w:p>
-    <w:p>
-      <w:pPr>
-        <w:pStyle w:val="ListParagraph"/>
-        <w:numPr>
-          <w:ilvl w:val="0"/>
-          <w:numId w:val="3"/>
-        </w:numPr>
-        <w:spacing w:after="0" w:line="240" w:lineRule="auto"/>
-        <w:rPr>
-          <w:rFonts w:ascii="Times New Roman" w:hAnsi="Times New Roman" w:cs="Times New Roman"/>
-        </w:rPr>
-      </w:pPr>
-      <w:r>
-        <w:rPr>
-          <w:rFonts w:ascii="Times New Roman" w:hAnsi="Times New Roman" w:cs="Times New Roman"/>
-        </w:rPr>
-        <w:t>Pointcellmap</w:t>
-      </w:r>
-      <w:r>
-        <w:rPr>
-          <w:rFonts w:ascii="Times New Roman" w:hAnsi="Times New Roman" w:cs="Times New Roman"/>
-        </w:rPr>
-        <w:t>.java</w:t>
-      </w:r>
-      <w:r>
-        <w:rPr>
-          <w:rFonts w:ascii="Times New Roman" w:hAnsi="Times New Roman" w:cs="Times New Roman"/>
-        </w:rPr>
-        <w:t xml:space="preserve"> is use</w:t>
-      </w:r>
-      <w:r>
-        <w:rPr>
-          <w:rFonts w:ascii="Times New Roman" w:hAnsi="Times New Roman" w:cs="Times New Roman"/>
-        </w:rPr>
-        <w:t>d</w:t>
-      </w:r>
-      <w:r>
-        <w:rPr>
-          <w:rFonts w:ascii="Times New Roman" w:hAnsi="Times New Roman" w:cs="Times New Roman"/>
-        </w:rPr>
-        <w:t xml:space="preserve"> to generate point and cell mapping .</w:t>
-      </w:r>
-      <w:r>
-        <w:rPr>
-          <w:rFonts w:ascii="Times New Roman" w:hAnsi="Times New Roman" w:cs="Times New Roman"/>
-        </w:rPr>
-        <w:t>Y</w:t>
-      </w:r>
-      <w:r>
-        <w:rPr>
-          <w:rFonts w:ascii="Times New Roman" w:hAnsi="Times New Roman" w:cs="Times New Roman"/>
-        </w:rPr>
-        <w:t xml:space="preserve">ou need to change the </w:t>
-      </w:r>
-      <w:r>
-        <w:rPr>
-          <w:rFonts w:ascii="Times New Roman" w:hAnsi="Times New Roman" w:cs="Times New Roman"/>
-        </w:rPr>
-        <w:t xml:space="preserve">source </w:t>
-      </w:r>
-      <w:r>
-        <w:rPr>
-          <w:rFonts w:ascii="Times New Roman" w:hAnsi="Times New Roman" w:cs="Times New Roman"/>
-        </w:rPr>
-        <w:t>file path in the java code to your</w:t>
-      </w:r>
-      <w:r>
-        <w:rPr>
-          <w:rFonts w:ascii="Times New Roman" w:hAnsi="Times New Roman" w:cs="Times New Roman"/>
-        </w:rPr>
-        <w:t xml:space="preserve"> test</w:t>
-      </w:r>
-      <w:r>
-        <w:rPr>
-          <w:rFonts w:ascii="Times New Roman" w:hAnsi="Times New Roman" w:cs="Times New Roman"/>
-        </w:rPr>
-        <w:t xml:space="preserve"> point file directory and destination file to your desired </w:t>
-      </w:r>
-      <w:r>
-        <w:rPr>
-          <w:rFonts w:ascii="Times New Roman" w:hAnsi="Times New Roman" w:cs="Times New Roman"/>
-        </w:rPr>
-        <w:t xml:space="preserve">file saving </w:t>
-      </w:r>
-      <w:r>
-        <w:rPr>
-          <w:rFonts w:ascii="Times New Roman" w:hAnsi="Times New Roman" w:cs="Times New Roman"/>
-        </w:rPr>
-        <w:t>location.</w:t>
-      </w:r>
-      <w:r>
-        <w:rPr>
-          <w:rFonts w:ascii="Times New Roman" w:hAnsi="Times New Roman" w:cs="Times New Roman"/>
-        </w:rPr>
-        <w:t xml:space="preserve"> The generate</w:t>
-      </w:r>
-      <w:r>
-        <w:rPr>
-          <w:rFonts w:ascii="Times New Roman" w:hAnsi="Times New Roman" w:cs="Times New Roman"/>
-        </w:rPr>
-        <w:t>d</w:t>
-      </w:r>
-      <w:r>
-        <w:rPr>
-          <w:rFonts w:ascii="Times New Roman" w:hAnsi="Times New Roman" w:cs="Times New Roman"/>
-        </w:rPr>
-        <w:t xml:space="preserve"> file contain X, Y and cell number.  This file will be used in </w:t>
+        <w:t>the point data. There is one record for each point with the format: “</w:t>
       </w:r>
       <w:proofErr w:type="spellStart"/>
       <w:r>
         <w:rPr>
           <w:rFonts w:ascii="Times New Roman" w:hAnsi="Times New Roman" w:cs="Times New Roman"/>
         </w:rPr>
-        <w:t>scala</w:t>
-      </w:r>
-      <w:proofErr w:type="spellEnd"/>
-      <w:r>
-        <w:rPr>
-          <w:rFonts w:ascii="Times New Roman" w:hAnsi="Times New Roman" w:cs="Times New Roman"/>
-        </w:rPr>
-        <w:t xml:space="preserve"> code</w:t>
-      </w:r>
-    </w:p>
-    <w:p>
-      <w:pPr>
-        <w:pStyle w:val="ListParagraph"/>
-        <w:numPr>
-          <w:ilvl w:val="0"/>
-          <w:numId w:val="3"/>
-        </w:numPr>
-        <w:spacing w:after="0" w:line="240" w:lineRule="auto"/>
-        <w:rPr>
-          <w:rFonts w:ascii="Times New Roman" w:hAnsi="Times New Roman" w:cs="Times New Roman"/>
-        </w:rPr>
-      </w:pPr>
-      <w:r>
-        <w:rPr>
-          <w:rFonts w:ascii="Times New Roman" w:hAnsi="Times New Roman" w:cs="Times New Roman"/>
-        </w:rPr>
-        <w:t xml:space="preserve">Neighborcell.java is used to generate cell and neighbor cells mapping. Also change the </w:t>
-      </w:r>
-      <w:r>
-        <w:rPr>
-          <w:rFonts w:ascii="Times New Roman" w:hAnsi="Times New Roman" w:cs="Times New Roman"/>
-        </w:rPr>
-        <w:t xml:space="preserve">destination </w:t>
-      </w:r>
-      <w:r>
-        <w:rPr>
-          <w:rFonts w:ascii="Times New Roman" w:hAnsi="Times New Roman" w:cs="Times New Roman"/>
-        </w:rPr>
-        <w:t xml:space="preserve">file path in code to your desired path.  The generated file contain cell, neighbor cell. This file will be used in </w:t>
-      </w:r>
-      <w:proofErr w:type="spellStart"/>
-      <w:r>
-        <w:rPr>
-          <w:rFonts w:ascii="Times New Roman" w:hAnsi="Times New Roman" w:cs="Times New Roman"/>
-        </w:rPr>
-        <w:t>scala</w:t>
-      </w:r>
-      <w:proofErr w:type="spellEnd"/>
-      <w:r>
-        <w:rPr>
-          <w:rFonts w:ascii="Times New Roman" w:hAnsi="Times New Roman" w:cs="Times New Roman"/>
-        </w:rPr>
-        <w:t xml:space="preserve"> code</w:t>
-      </w:r>
-    </w:p>
-    <w:p>
-      <w:pPr>
-        <w:pStyle w:val="ListParagraph"/>
-        <w:numPr>
-          <w:ilvl w:val="0"/>
-          <w:numId w:val="3"/>
-        </w:numPr>
-        <w:spacing w:after="0" w:line="240" w:lineRule="auto"/>
-        <w:rPr>
-          <w:rFonts w:ascii="Times New Roman" w:hAnsi="Times New Roman" w:cs="Times New Roman"/>
-        </w:rPr>
-      </w:pPr>
-      <w:r>
-        <w:rPr>
-          <w:rFonts w:ascii="Times New Roman" w:hAnsi="Times New Roman" w:cs="Times New Roman"/>
-        </w:rPr>
-        <w:t>Copy the above point cell mapping and cell-neighbor cell mapping file to spark Visual machine.</w:t>
-      </w:r>
-    </w:p>
-    <w:p>
-      <w:pPr>
-        <w:pStyle w:val="ListParagraph"/>
-        <w:numPr>
-          <w:ilvl w:val="0"/>
-          <w:numId w:val="3"/>
-        </w:numPr>
-        <w:spacing w:after="0" w:line="240" w:lineRule="auto"/>
-        <w:rPr>
-          <w:rFonts w:ascii="Times New Roman" w:hAnsi="Times New Roman" w:cs="Times New Roman"/>
-        </w:rPr>
-      </w:pPr>
-      <w:r>
-        <w:rPr>
-          <w:rFonts w:ascii="Times New Roman" w:hAnsi="Times New Roman" w:cs="Times New Roman"/>
-        </w:rPr>
-        <w:t xml:space="preserve">To run </w:t>
-      </w:r>
-      <w:proofErr w:type="spellStart"/>
-      <w:r>
-        <w:rPr>
-          <w:rFonts w:ascii="Times New Roman" w:hAnsi="Times New Roman" w:cs="Times New Roman"/>
-        </w:rPr>
-        <w:t>scala</w:t>
-      </w:r>
-      <w:proofErr w:type="spellEnd"/>
-      <w:r>
-        <w:rPr>
-          <w:rFonts w:ascii="Times New Roman" w:hAnsi="Times New Roman" w:cs="Times New Roman"/>
-        </w:rPr>
-        <w:t xml:space="preserve"> code, you need to turn on visual machine and follow the </w:t>
-      </w:r>
-      <w:r>
-        <w:rPr>
-          <w:rFonts w:ascii="Times New Roman" w:hAnsi="Times New Roman" w:cs="Times New Roman"/>
-        </w:rPr>
-        <w:t xml:space="preserve">readme </w:t>
-      </w:r>
-      <w:r>
-        <w:rPr>
-          <w:rFonts w:ascii="Times New Roman" w:hAnsi="Times New Roman" w:cs="Times New Roman"/>
-        </w:rPr>
-        <w:t xml:space="preserve">instruction </w:t>
-      </w:r>
-      <w:r>
-        <w:rPr>
-          <w:rFonts w:ascii="Times New Roman" w:hAnsi="Times New Roman" w:cs="Times New Roman"/>
-        </w:rPr>
-        <w:t xml:space="preserve">on desktop </w:t>
-      </w:r>
-      <w:r>
-        <w:rPr>
-          <w:rFonts w:ascii="Times New Roman" w:hAnsi="Times New Roman" w:cs="Times New Roman"/>
-        </w:rPr>
-        <w:t xml:space="preserve">to </w:t>
-      </w:r>
-      <w:proofErr w:type="spellStart"/>
-      <w:r>
-        <w:rPr>
-          <w:rFonts w:ascii="Times New Roman" w:hAnsi="Times New Roman" w:cs="Times New Roman"/>
-        </w:rPr>
-        <w:t>scala</w:t>
-      </w:r>
-      <w:proofErr w:type="spellEnd"/>
-      <w:r>
-        <w:rPr>
-          <w:rFonts w:ascii="Times New Roman" w:hAnsi="Times New Roman" w:cs="Times New Roman"/>
-        </w:rPr>
-        <w:t xml:space="preserve"> shell. </w:t>
-      </w:r>
-    </w:p>
-    <w:p>
-      <w:pPr>
-        <w:pStyle w:val="ListParagraph"/>
-        <w:numPr>
-          <w:ilvl w:val="0"/>
-          <w:numId w:val="3"/>
-        </w:numPr>
-        <w:spacing w:after="0" w:line="240" w:lineRule="auto"/>
-        <w:rPr>
-          <w:rFonts w:ascii="Times New Roman" w:hAnsi="Times New Roman" w:cs="Times New Roman"/>
-        </w:rPr>
-      </w:pPr>
-      <w:r>
-        <w:rPr>
-          <w:rFonts w:ascii="Times New Roman" w:hAnsi="Times New Roman" w:cs="Times New Roman"/>
-        </w:rPr>
-        <w:t xml:space="preserve"> Change the file path in the </w:t>
-      </w:r>
-      <w:proofErr w:type="spellStart"/>
-      <w:r>
-        <w:rPr>
-          <w:rFonts w:ascii="Times New Roman" w:hAnsi="Times New Roman" w:cs="Times New Roman"/>
-        </w:rPr>
-        <w:t>scala</w:t>
-      </w:r>
-      <w:proofErr w:type="spellEnd"/>
-      <w:r>
-        <w:rPr>
-          <w:rFonts w:ascii="Times New Roman" w:hAnsi="Times New Roman" w:cs="Times New Roman"/>
-        </w:rPr>
-        <w:t xml:space="preserve"> code to your corresponding file directory</w:t>
-      </w:r>
-      <w:r>
-        <w:rPr>
-          <w:rFonts w:ascii="Times New Roman" w:hAnsi="Times New Roman" w:cs="Times New Roman"/>
-        </w:rPr>
-        <w:t xml:space="preserve"> you copied to</w:t>
-      </w:r>
-      <w:r>
-        <w:rPr>
-          <w:rFonts w:ascii="Times New Roman" w:hAnsi="Times New Roman" w:cs="Times New Roman"/>
-        </w:rPr>
-        <w:t xml:space="preserve">.  Now you can run code sentence by sentence or by block </w:t>
-      </w:r>
-    </w:p>
-    <w:p>
-      <w:pPr>
-        <w:pStyle w:val="ListParagraph"/>
-        <w:numPr>
-          <w:ilvl w:val="0"/>
-          <w:numId w:val="3"/>
-        </w:numPr>
-        <w:spacing w:after="0" w:line="240" w:lineRule="auto"/>
-        <w:rPr>
-          <w:rFonts w:ascii="Times New Roman" w:hAnsi="Times New Roman" w:cs="Times New Roman"/>
-        </w:rPr>
-      </w:pPr>
-      <w:r>
-        <w:rPr>
-          <w:rFonts w:ascii="Times New Roman" w:hAnsi="Times New Roman" w:cs="Times New Roman"/>
-        </w:rPr>
-        <w:t xml:space="preserve">The top 50 </w:t>
-      </w:r>
-      <w:r>
-        <w:rPr>
-          <w:rFonts w:ascii="Times New Roman" w:hAnsi="Times New Roman" w:cs="Times New Roman"/>
-        </w:rPr>
-        <w:t>Relative density index</w:t>
-      </w:r>
-      <w:r>
-        <w:rPr>
-          <w:rFonts w:ascii="Times New Roman" w:hAnsi="Times New Roman" w:cs="Times New Roman"/>
-        </w:rPr>
-        <w:t xml:space="preserve"> (RDI)</w:t>
-      </w:r>
-      <w:r>
-        <w:rPr>
-          <w:rFonts w:ascii="Times New Roman" w:hAnsi="Times New Roman" w:cs="Times New Roman"/>
-        </w:rPr>
-        <w:t xml:space="preserve"> </w:t>
-      </w:r>
-      <w:r>
-        <w:rPr>
-          <w:rFonts w:ascii="Times New Roman" w:hAnsi="Times New Roman" w:cs="Times New Roman"/>
-        </w:rPr>
-        <w:t xml:space="preserve">point is showed in the format of   cell, RDI , ordered by RDI value </w:t>
-      </w:r>
-      <w:proofErr w:type="spellStart"/>
-      <w:r>
-        <w:rPr>
-          <w:rFonts w:ascii="Times New Roman" w:hAnsi="Times New Roman" w:cs="Times New Roman"/>
-        </w:rPr>
-        <w:t>desc</w:t>
-      </w:r>
-      <w:proofErr w:type="spellEnd"/>
-    </w:p>
-    <w:p>
-      <w:pPr>
-        <w:pStyle w:val="ListParagraph"/>
-        <w:numPr>
-          <w:ilvl w:val="0"/>
-          <w:numId w:val="3"/>
-        </w:numPr>
-        <w:spacing w:after="0" w:line="240" w:lineRule="auto"/>
-        <w:rPr>
-          <w:rFonts w:ascii="Times New Roman" w:hAnsi="Times New Roman" w:cs="Times New Roman"/>
-        </w:rPr>
-      </w:pPr>
-      <w:r>
-        <w:rPr>
-          <w:rFonts w:ascii="Times New Roman" w:hAnsi="Times New Roman" w:cs="Times New Roman"/>
-        </w:rPr>
-        <w:t xml:space="preserve"> </w:t>
-      </w:r>
-      <w:r>
-        <w:rPr>
-          <w:rFonts w:ascii="Times New Roman" w:hAnsi="Times New Roman" w:cs="Times New Roman"/>
-        </w:rPr>
-        <w:t>The last question’s result is showed in format of  cell, neighbor cell and RDI, ordered by cell number</w:t>
-      </w:r>
-      <w:r>
-        <w:rPr>
-          <w:rFonts w:ascii="Times New Roman" w:hAnsi="Times New Roman" w:cs="Times New Roman"/>
-        </w:rPr>
-        <w:t xml:space="preserve">  </w:t>
-      </w:r>
-    </w:p>
-    <w:p>
-      <w:pPr>
-        <w:spacing w:after="0" w:line="240" w:lineRule="auto"/>
-        <w:rPr>
-          <w:rFonts w:ascii="Times New Roman" w:hAnsi="Times New Roman" w:cs="Times New Roman"/>
-        </w:rPr>
-      </w:pPr>
-    </w:p>
-    <w:p>
-      <w:pPr>
-        <w:spacing w:after="0" w:line="240" w:lineRule="auto"/>
-        <w:rPr>
-          <w:rFonts w:ascii="Times New Roman" w:hAnsi="Times New Roman" w:cs="Times New Roman"/>
-          <w:b/>
-        </w:rPr>
-      </w:pPr>
-      <w:bookmarkStart w:id="1" w:name="OLE_LINK5"/>
-      <w:bookmarkStart w:id="2" w:name="OLE_LINK6"/>
-    </w:p>
-    <w:p>
-      <w:pPr>
-        <w:spacing w:after="0" w:line="240" w:lineRule="auto"/>
-        <w:rPr>
-          <w:rFonts w:ascii="Times New Roman" w:hAnsi="Times New Roman" w:cs="Times New Roman"/>
-        </w:rPr>
-      </w:pPr>
-      <w:r>
-        <w:rPr>
-          <w:rFonts w:ascii="Times New Roman" w:hAnsi="Times New Roman" w:cs="Times New Roman"/>
-        </w:rPr>
-        <w:t xml:space="preserve">Example: </w:t>
-      </w:r>
-    </w:p>
-    <w:p>
-      <w:pPr>
-        <w:spacing w:after="0" w:line="240" w:lineRule="auto"/>
-        <w:rPr>
-          <w:rFonts w:ascii="Times New Roman" w:hAnsi="Times New Roman" w:cs="Times New Roman"/>
-        </w:rPr>
-      </w:pPr>
-    </w:p>
-    <w:p>
-      <w:pPr>
-        <w:spacing w:after="0" w:line="240" w:lineRule="auto"/>
-        <w:rPr>
-          <w:rFonts w:ascii="Times New Roman" w:hAnsi="Times New Roman" w:cs="Times New Roman"/>
-        </w:rPr>
-      </w:pPr>
-      <w:r>
-        <w:rPr>
-          <w:rFonts w:ascii="Times New Roman" w:hAnsi="Times New Roman" w:cs="Times New Roman"/>
-        </w:rPr>
-        <w:t>In java</w:t>
-      </w:r>
-      <w:r>
-        <w:rPr>
-          <w:rFonts w:ascii="Times New Roman" w:hAnsi="Times New Roman" w:cs="Times New Roman"/>
-        </w:rPr>
-        <w:t xml:space="preserve"> </w:t>
-      </w:r>
-    </w:p>
-    <w:p>
-      <w:pPr>
-        <w:spacing w:after="0" w:line="240" w:lineRule="auto"/>
-        <w:rPr>
-          <w:rFonts w:ascii="Times New Roman" w:hAnsi="Times New Roman" w:cs="Times New Roman"/>
-        </w:rPr>
-      </w:pPr>
-      <w:r>
-        <w:rPr>
-          <w:rFonts w:ascii="Times New Roman" w:hAnsi="Times New Roman" w:cs="Times New Roman"/>
-        </w:rPr>
-        <w:t xml:space="preserve">Your test file is at C:\ test.csv.  </w:t>
+        <w:t>x</w:t>
       </w:r>
       <w:proofErr w:type="gramStart"/>
       <w:r>
         <w:rPr>
           <w:rFonts w:ascii="Times New Roman" w:hAnsi="Times New Roman" w:cs="Times New Roman"/>
         </w:rPr>
-        <w:t>the</w:t>
-      </w:r>
-      <w:proofErr w:type="gramEnd"/>
-      <w:r>
-        <w:rPr>
-          <w:rFonts w:ascii="Times New Roman" w:hAnsi="Times New Roman" w:cs="Times New Roman"/>
-        </w:rPr>
-        <w:t xml:space="preserve"> same apply for destination path, if java need to write to a file </w:t>
-      </w:r>
-    </w:p>
-    <w:p>
-      <w:pPr>
-        <w:spacing w:after="0" w:line="240" w:lineRule="auto"/>
-        <w:rPr>
-          <w:rFonts w:ascii="Times New Roman" w:hAnsi="Times New Roman" w:cs="Times New Roman"/>
-        </w:rPr>
-      </w:pPr>
-      <w:proofErr w:type="spellStart"/>
-      <w:proofErr w:type="gramStart"/>
-      <w:r>
-        <w:rPr>
-          <w:rFonts w:ascii="Times New Roman" w:hAnsi="Times New Roman" w:cs="Times New Roman"/>
-        </w:rPr>
-        <w:t>fr</w:t>
+        <w:t>,y</w:t>
       </w:r>
       <w:proofErr w:type="spellEnd"/>
       <w:proofErr w:type="gramEnd"/>
@@ -1306,1034 +905,399 @@
         <w:rPr>
           <w:rFonts w:ascii="Times New Roman" w:hAnsi="Times New Roman" w:cs="Times New Roman"/>
         </w:rPr>
-        <w:t xml:space="preserve"> = new </w:t>
+        <w:t>”</w:t>
+      </w:r>
+      <w:r>
+        <w:rPr>
+          <w:rFonts w:ascii="Times New Roman" w:hAnsi="Times New Roman" w:cs="Times New Roman"/>
+        </w:rPr>
+        <w:t>.</w:t>
+      </w:r>
+    </w:p>
+    <w:p>
+      <w:pPr>
+        <w:spacing w:after="0" w:line="240" w:lineRule="auto"/>
+        <w:rPr>
+          <w:rFonts w:ascii="Times New Roman" w:hAnsi="Times New Roman" w:cs="Times New Roman"/>
+        </w:rPr>
+      </w:pPr>
+      <w:r>
+        <w:rPr>
+          <w:rFonts w:ascii="Times New Roman" w:hAnsi="Times New Roman" w:cs="Times New Roman"/>
+        </w:rPr>
+        <w:t>It writes to a file called “points.csv”</w:t>
+      </w:r>
+    </w:p>
+    <w:p>
+      <w:pPr>
+        <w:spacing w:after="0" w:line="240" w:lineRule="auto"/>
+        <w:rPr>
+          <w:rFonts w:ascii="Times New Roman" w:hAnsi="Times New Roman" w:cs="Times New Roman"/>
+        </w:rPr>
+      </w:pPr>
+    </w:p>
+    <w:p>
+      <w:pPr>
+        <w:spacing w:after="0" w:line="240" w:lineRule="auto"/>
+        <w:rPr>
+          <w:rFonts w:ascii="Times New Roman" w:hAnsi="Times New Roman" w:cs="Times New Roman"/>
+          <w:b/>
+        </w:rPr>
+      </w:pPr>
+      <w:r>
+        <w:rPr>
+          <w:rFonts w:ascii="Times New Roman" w:hAnsi="Times New Roman" w:cs="Times New Roman"/>
+          <w:b/>
+        </w:rPr>
+        <w:t>Step 2: Report the TOP 50 grid cells w.r.t Relative-Density Index</w:t>
+      </w:r>
+    </w:p>
+    <w:bookmarkEnd w:id="1"/>
+    <w:p>
+      <w:pPr>
+        <w:spacing w:after="0" w:line="240" w:lineRule="auto"/>
+        <w:rPr>
+          <w:rFonts w:ascii="Times New Roman" w:hAnsi="Times New Roman" w:cs="Times New Roman"/>
+        </w:rPr>
+      </w:pPr>
+    </w:p>
+    <w:p>
+      <w:pPr>
+        <w:spacing w:after="0" w:line="240" w:lineRule="auto"/>
+        <w:rPr>
+          <w:rFonts w:ascii="Times New Roman" w:hAnsi="Times New Roman" w:cs="Times New Roman"/>
+        </w:rPr>
+      </w:pPr>
+      <w:r>
+        <w:rPr>
+          <w:rFonts w:ascii="Times New Roman" w:hAnsi="Times New Roman" w:cs="Times New Roman"/>
+        </w:rPr>
+        <w:t xml:space="preserve">The file Problem2.scala contains the workflow for the next 2 steps. The path to the data file is hard-coded in the file, so you need to change it to the path to the point file. You can execute the code by running: </w:t>
+      </w:r>
+    </w:p>
+    <w:p>
+      <w:pPr>
+        <w:spacing w:after="0" w:line="240" w:lineRule="auto"/>
+        <w:rPr>
+          <w:rFonts w:ascii="Times New Roman" w:hAnsi="Times New Roman" w:cs="Times New Roman"/>
+        </w:rPr>
+      </w:pPr>
+    </w:p>
+    <w:p>
+      <w:pPr>
+        <w:spacing w:after="0" w:line="240" w:lineRule="auto"/>
+        <w:rPr>
+          <w:rFonts w:ascii="Times New Roman" w:hAnsi="Times New Roman" w:cs="Times New Roman"/>
+        </w:rPr>
+      </w:pPr>
+      <w:proofErr w:type="gramStart"/>
+      <w:r>
+        <w:rPr>
+          <w:rFonts w:ascii="Times New Roman" w:hAnsi="Times New Roman" w:cs="Times New Roman"/>
+        </w:rPr>
+        <w:t>./</w:t>
+      </w:r>
+      <w:proofErr w:type="gramEnd"/>
+      <w:r>
+        <w:rPr>
+          <w:rFonts w:ascii="Times New Roman" w:hAnsi="Times New Roman" w:cs="Times New Roman"/>
+        </w:rPr>
+        <w:t>spark-shell</w:t>
+      </w:r>
+    </w:p>
+    <w:p>
+      <w:pPr>
+        <w:spacing w:after="0" w:line="240" w:lineRule="auto"/>
+        <w:rPr>
+          <w:rFonts w:ascii="Times New Roman" w:hAnsi="Times New Roman" w:cs="Times New Roman"/>
+        </w:rPr>
+      </w:pPr>
+      <w:proofErr w:type="gramStart"/>
+      <w:r>
+        <w:rPr>
+          <w:rFonts w:ascii="Times New Roman" w:hAnsi="Times New Roman" w:cs="Times New Roman"/>
+        </w:rPr>
+        <w:t>:load</w:t>
+      </w:r>
+      <w:proofErr w:type="gramEnd"/>
+      <w:r>
+        <w:rPr>
+          <w:rFonts w:ascii="Times New Roman" w:hAnsi="Times New Roman" w:cs="Times New Roman"/>
+        </w:rPr>
+        <w:t xml:space="preserve"> &lt;PATH TO Project2.scala</w:t>
+      </w:r>
+    </w:p>
+    <w:p>
+      <w:pPr>
+        <w:spacing w:after="0" w:line="240" w:lineRule="auto"/>
+        <w:rPr>
+          <w:rFonts w:ascii="Times New Roman" w:hAnsi="Times New Roman" w:cs="Times New Roman"/>
+        </w:rPr>
+      </w:pPr>
+    </w:p>
+    <w:p>
+      <w:pPr>
+        <w:spacing w:after="0" w:line="240" w:lineRule="auto"/>
+        <w:rPr>
+          <w:rFonts w:ascii="Times New Roman" w:hAnsi="Times New Roman" w:cs="Times New Roman"/>
+        </w:rPr>
+      </w:pPr>
+      <w:r>
+        <w:rPr>
+          <w:rFonts w:ascii="Times New Roman" w:hAnsi="Times New Roman" w:cs="Times New Roman"/>
+        </w:rPr>
+        <w:t xml:space="preserve">The first output is the </w:t>
+      </w:r>
+      <w:r>
+        <w:rPr>
+          <w:rFonts w:ascii="Times New Roman" w:hAnsi="Times New Roman" w:cs="Times New Roman"/>
+        </w:rPr>
+        <w:t>top 50 Relative density index (RDI) point</w:t>
+      </w:r>
+      <w:r>
+        <w:rPr>
+          <w:rFonts w:ascii="Times New Roman" w:hAnsi="Times New Roman" w:cs="Times New Roman"/>
+        </w:rPr>
+        <w:t xml:space="preserve">s </w:t>
+      </w:r>
+      <w:r>
+        <w:rPr>
+          <w:rFonts w:ascii="Times New Roman" w:hAnsi="Times New Roman" w:cs="Times New Roman"/>
+        </w:rPr>
+        <w:t>ordered by RDI value desc</w:t>
+      </w:r>
+      <w:r>
+        <w:rPr>
+          <w:rFonts w:ascii="Times New Roman" w:hAnsi="Times New Roman" w:cs="Times New Roman"/>
+        </w:rPr>
+        <w:t>ending.</w:t>
+      </w:r>
+    </w:p>
+    <w:p>
+      <w:pPr>
+        <w:spacing w:after="0" w:line="240" w:lineRule="auto"/>
+        <w:rPr>
+          <w:rFonts w:ascii="Times New Roman" w:hAnsi="Times New Roman" w:cs="Times New Roman"/>
+        </w:rPr>
+      </w:pPr>
+      <w:r>
+        <w:rPr>
+          <w:rFonts w:ascii="Times New Roman" w:hAnsi="Times New Roman" w:cs="Times New Roman"/>
+        </w:rPr>
+        <w:t xml:space="preserve">Format: </w:t>
+      </w:r>
+      <w:r>
+        <w:rPr>
+          <w:rFonts w:ascii="Times New Roman" w:hAnsi="Times New Roman" w:cs="Times New Roman"/>
+        </w:rPr>
+        <w:t xml:space="preserve"> (</w:t>
       </w:r>
       <w:proofErr w:type="spellStart"/>
       <w:r>
         <w:rPr>
           <w:rFonts w:ascii="Times New Roman" w:hAnsi="Times New Roman" w:cs="Times New Roman"/>
         </w:rPr>
-        <w:t>FileReader</w:t>
+        <w:t>cell_id</w:t>
       </w:r>
       <w:proofErr w:type="spellEnd"/>
       <w:r>
         <w:rPr>
           <w:rFonts w:ascii="Times New Roman" w:hAnsi="Times New Roman" w:cs="Times New Roman"/>
         </w:rPr>
-        <w:t>("D:\\points.csv")</w:t>
-      </w:r>
-      <w:r>
-        <w:rPr>
-          <w:rFonts w:ascii="Times New Roman" w:hAnsi="Times New Roman" w:cs="Times New Roman"/>
-        </w:rPr>
-        <w:t xml:space="preserve">  change to </w:t>
+        <w:t>, RDI)</w:t>
+      </w:r>
+    </w:p>
+    <w:p>
+      <w:pPr>
+        <w:spacing w:after="0" w:line="240" w:lineRule="auto"/>
+        <w:rPr>
+          <w:rFonts w:ascii="Times New Roman" w:hAnsi="Times New Roman" w:cs="Times New Roman"/>
+        </w:rPr>
+      </w:pPr>
+    </w:p>
+    <w:p>
+      <w:pPr>
+        <w:spacing w:after="0" w:line="240" w:lineRule="auto"/>
+        <w:rPr>
+          <w:rFonts w:ascii="Times New Roman" w:hAnsi="Times New Roman" w:cs="Times New Roman"/>
+          <w:b/>
+        </w:rPr>
+      </w:pPr>
+      <w:bookmarkStart w:id="2" w:name="OLE_LINK5"/>
+      <w:bookmarkStart w:id="3" w:name="OLE_LINK6"/>
+      <w:r>
+        <w:rPr>
+          <w:rFonts w:ascii="Times New Roman" w:hAnsi="Times New Roman" w:cs="Times New Roman"/>
+          <w:b/>
+        </w:rPr>
+        <w:t xml:space="preserve">Step 3: </w:t>
+      </w:r>
+      <w:r>
+        <w:rPr>
+          <w:rFonts w:ascii="Times New Roman" w:hAnsi="Times New Roman" w:cs="Times New Roman"/>
+          <w:b/>
+        </w:rPr>
+        <w:t>Report the TOP 50 grid cel</w:t>
+      </w:r>
+      <w:r>
+        <w:rPr>
+          <w:rFonts w:ascii="Times New Roman" w:hAnsi="Times New Roman" w:cs="Times New Roman"/>
+          <w:b/>
+        </w:rPr>
+        <w:t>ls neighbor’s RDI</w:t>
+      </w:r>
+    </w:p>
+    <w:p>
+      <w:pPr>
+        <w:spacing w:after="0" w:line="240" w:lineRule="auto"/>
+        <w:rPr>
+          <w:rFonts w:ascii="Times New Roman" w:hAnsi="Times New Roman" w:cs="Times New Roman"/>
+        </w:rPr>
+      </w:pPr>
+    </w:p>
+    <w:p>
+      <w:pPr>
+        <w:spacing w:after="0" w:line="240" w:lineRule="auto"/>
+        <w:rPr>
+          <w:rFonts w:ascii="Times New Roman" w:hAnsi="Times New Roman" w:cs="Times New Roman"/>
+        </w:rPr>
+      </w:pPr>
+      <w:r>
+        <w:rPr>
+          <w:rFonts w:ascii="Times New Roman" w:hAnsi="Times New Roman" w:cs="Times New Roman"/>
+        </w:rPr>
+        <w:t>The second output is the top 50 grid cells again. This time each cell has a list of their neighboring cells and each neighbor cell’s RDI.</w:t>
+      </w:r>
+    </w:p>
+    <w:p>
+      <w:pPr>
+        <w:spacing w:after="0" w:line="240" w:lineRule="auto"/>
+        <w:rPr>
+          <w:rFonts w:ascii="Times New Roman" w:hAnsi="Times New Roman" w:cs="Times New Roman"/>
+        </w:rPr>
+      </w:pPr>
+    </w:p>
+    <w:p>
+      <w:pPr>
+        <w:spacing w:after="0" w:line="240" w:lineRule="auto"/>
+        <w:rPr>
+          <w:rFonts w:ascii="Times New Roman" w:hAnsi="Times New Roman" w:cs="Times New Roman"/>
+        </w:rPr>
+      </w:pPr>
+      <w:r>
+        <w:rPr>
+          <w:rFonts w:ascii="Times New Roman" w:hAnsi="Times New Roman" w:cs="Times New Roman"/>
+        </w:rPr>
+        <w:t>Format: (</w:t>
       </w:r>
       <w:proofErr w:type="spellStart"/>
       <w:r>
         <w:rPr>
           <w:rFonts w:ascii="Times New Roman" w:hAnsi="Times New Roman" w:cs="Times New Roman"/>
         </w:rPr>
-        <w:t>fr</w:t>
+        <w:t>cell_id</w:t>
       </w:r>
       <w:proofErr w:type="spellEnd"/>
       <w:r>
         <w:rPr>
           <w:rFonts w:ascii="Times New Roman" w:hAnsi="Times New Roman" w:cs="Times New Roman"/>
         </w:rPr>
-        <w:t xml:space="preserve"> = new </w:t>
+        <w:t xml:space="preserve">, RDI, </w:t>
+      </w:r>
+      <w:bookmarkStart w:id="4" w:name="OLE_LINK1"/>
+      <w:bookmarkStart w:id="5" w:name="OLE_LINK2"/>
+      <w:bookmarkStart w:id="6" w:name="OLE_LINK3"/>
+      <w:bookmarkStart w:id="7" w:name="OLE_LINK7"/>
+      <w:r>
+        <w:rPr>
+          <w:rFonts w:ascii="Times New Roman" w:hAnsi="Times New Roman" w:cs="Times New Roman"/>
+        </w:rPr>
+        <w:t>neighbor1_</w:t>
+      </w:r>
+      <w:bookmarkEnd w:id="4"/>
+      <w:bookmarkEnd w:id="5"/>
+      <w:r>
+        <w:rPr>
+          <w:rFonts w:ascii="Times New Roman" w:hAnsi="Times New Roman" w:cs="Times New Roman"/>
+        </w:rPr>
+        <w:t xml:space="preserve">id | neighbor1_RDI, </w:t>
+      </w:r>
+      <w:bookmarkEnd w:id="6"/>
+      <w:bookmarkEnd w:id="7"/>
+      <w:r>
+        <w:rPr>
+          <w:rFonts w:ascii="Times New Roman" w:hAnsi="Times New Roman" w:cs="Times New Roman"/>
+        </w:rPr>
+        <w:t>neighbor2_id | neighbor2</w:t>
+      </w:r>
+      <w:r>
+        <w:rPr>
+          <w:rFonts w:ascii="Times New Roman" w:hAnsi="Times New Roman" w:cs="Times New Roman"/>
+        </w:rPr>
+        <w:t>_</w:t>
+      </w:r>
+      <w:proofErr w:type="gramStart"/>
+      <w:r>
+        <w:rPr>
+          <w:rFonts w:ascii="Times New Roman" w:hAnsi="Times New Roman" w:cs="Times New Roman"/>
+        </w:rPr>
+        <w:t>RDI,</w:t>
+      </w:r>
+      <w:r>
+        <w:rPr>
+          <w:rFonts w:ascii="Times New Roman" w:hAnsi="Times New Roman" w:cs="Times New Roman"/>
+        </w:rPr>
+        <w:t xml:space="preserve"> …</w:t>
+      </w:r>
+      <w:proofErr w:type="gramEnd"/>
+      <w:r>
+        <w:rPr>
+          <w:rFonts w:ascii="Times New Roman" w:hAnsi="Times New Roman" w:cs="Times New Roman"/>
+        </w:rPr>
+        <w:t xml:space="preserve"> </w:t>
       </w:r>
       <w:proofErr w:type="spellStart"/>
       <w:r>
         <w:rPr>
           <w:rFonts w:ascii="Times New Roman" w:hAnsi="Times New Roman" w:cs="Times New Roman"/>
         </w:rPr>
-        <w:t>FileReader</w:t>
+        <w:t>neighborN</w:t>
+      </w:r>
+      <w:r>
+        <w:rPr>
+          <w:rFonts w:ascii="Times New Roman" w:hAnsi="Times New Roman" w:cs="Times New Roman"/>
+        </w:rPr>
+        <w:t>_id</w:t>
       </w:r>
       <w:proofErr w:type="spellEnd"/>
       <w:r>
         <w:rPr>
           <w:rFonts w:ascii="Times New Roman" w:hAnsi="Times New Roman" w:cs="Times New Roman"/>
         </w:rPr>
-        <w:t>("C:\</w:t>
-      </w:r>
-      <w:r>
-        <w:rPr>
-          <w:rFonts w:ascii="Times New Roman" w:hAnsi="Times New Roman" w:cs="Times New Roman"/>
-        </w:rPr>
-        <w:t>\</w:t>
-      </w:r>
-      <w:r>
-        <w:rPr>
-          <w:rFonts w:ascii="Times New Roman" w:hAnsi="Times New Roman" w:cs="Times New Roman"/>
-        </w:rPr>
-        <w:t xml:space="preserve"> test.csv ")  </w:t>
-      </w:r>
-    </w:p>
-    <w:p>
-      <w:pPr>
-        <w:spacing w:after="0" w:line="240" w:lineRule="auto"/>
-        <w:rPr>
-          <w:rFonts w:ascii="Times New Roman" w:hAnsi="Times New Roman" w:cs="Times New Roman"/>
-        </w:rPr>
-      </w:pPr>
-    </w:p>
-    <w:p>
-      <w:pPr>
-        <w:spacing w:after="0" w:line="240" w:lineRule="auto"/>
-        <w:rPr>
-          <w:rFonts w:ascii="Times New Roman" w:hAnsi="Times New Roman" w:cs="Times New Roman"/>
-        </w:rPr>
-      </w:pPr>
-      <w:bookmarkStart w:id="3" w:name="_GoBack"/>
+        <w:t xml:space="preserve"> | </w:t>
+      </w:r>
+      <w:proofErr w:type="spellStart"/>
+      <w:r>
+        <w:rPr>
+          <w:rFonts w:ascii="Times New Roman" w:hAnsi="Times New Roman" w:cs="Times New Roman"/>
+        </w:rPr>
+        <w:t>neighbor</w:t>
+      </w:r>
+      <w:r>
+        <w:rPr>
+          <w:rFonts w:ascii="Times New Roman" w:hAnsi="Times New Roman" w:cs="Times New Roman"/>
+        </w:rPr>
+        <w:t>N_RDI</w:t>
+      </w:r>
+      <w:proofErr w:type="spellEnd"/>
+      <w:r>
+        <w:rPr>
+          <w:rFonts w:ascii="Times New Roman" w:hAnsi="Times New Roman" w:cs="Times New Roman"/>
+        </w:rPr>
+        <w:t>)</w:t>
+      </w:r>
+      <w:bookmarkEnd w:id="2"/>
       <w:bookmarkEnd w:id="3"/>
-      <w:r>
-        <w:rPr>
-          <w:rFonts w:ascii="Times New Roman" w:hAnsi="Times New Roman" w:cs="Times New Roman"/>
-        </w:rPr>
-        <w:t>I</w:t>
-      </w:r>
-      <w:r>
-        <w:rPr>
-          <w:rFonts w:ascii="Times New Roman" w:hAnsi="Times New Roman" w:cs="Times New Roman"/>
-        </w:rPr>
-        <w:t xml:space="preserve">n </w:t>
-      </w:r>
-      <w:proofErr w:type="spellStart"/>
-      <w:r>
-        <w:rPr>
-          <w:rFonts w:ascii="Times New Roman" w:hAnsi="Times New Roman" w:cs="Times New Roman"/>
-        </w:rPr>
-        <w:t>scala</w:t>
-      </w:r>
-      <w:proofErr w:type="spellEnd"/>
-      <w:r>
-        <w:rPr>
-          <w:rFonts w:ascii="Times New Roman" w:hAnsi="Times New Roman" w:cs="Times New Roman"/>
-        </w:rPr>
-        <w:t xml:space="preserve">, if your point map file is at </w:t>
-      </w:r>
-      <w:r>
-        <w:rPr>
-          <w:rFonts w:ascii="Times New Roman" w:hAnsi="Times New Roman" w:cs="Times New Roman"/>
-        </w:rPr>
-        <w:t>home/</w:t>
-      </w:r>
-      <w:proofErr w:type="spellStart"/>
-      <w:r>
-        <w:rPr>
-          <w:rFonts w:ascii="Times New Roman" w:hAnsi="Times New Roman" w:cs="Times New Roman"/>
-        </w:rPr>
-        <w:t>mqp</w:t>
-      </w:r>
-      <w:proofErr w:type="spellEnd"/>
-      <w:r>
-        <w:rPr>
-          <w:rFonts w:ascii="Times New Roman" w:hAnsi="Times New Roman" w:cs="Times New Roman"/>
-        </w:rPr>
-        <w:t>/</w:t>
-      </w:r>
-      <w:r>
-        <w:rPr>
-          <w:rFonts w:ascii="Times New Roman" w:hAnsi="Times New Roman" w:cs="Times New Roman"/>
-        </w:rPr>
-        <w:t>desktop/pointmaps.csv</w:t>
-      </w:r>
-    </w:p>
-    <w:p>
-      <w:pPr>
-        <w:spacing w:after="0" w:line="240" w:lineRule="auto"/>
-        <w:rPr>
-          <w:rFonts w:ascii="Times New Roman" w:hAnsi="Times New Roman" w:cs="Times New Roman"/>
-        </w:rPr>
-      </w:pPr>
-      <w:proofErr w:type="spellStart"/>
-      <w:proofErr w:type="gramStart"/>
-      <w:r>
-        <w:rPr>
-          <w:rFonts w:ascii="Times New Roman" w:hAnsi="Times New Roman" w:cs="Times New Roman"/>
-        </w:rPr>
-        <w:t>val</w:t>
-      </w:r>
-      <w:proofErr w:type="spellEnd"/>
-      <w:proofErr w:type="gramEnd"/>
-      <w:r>
-        <w:rPr>
-          <w:rFonts w:ascii="Times New Roman" w:hAnsi="Times New Roman" w:cs="Times New Roman"/>
-        </w:rPr>
-        <w:t xml:space="preserve"> PC = </w:t>
-      </w:r>
-      <w:proofErr w:type="spellStart"/>
-      <w:r>
-        <w:rPr>
-          <w:rFonts w:ascii="Times New Roman" w:hAnsi="Times New Roman" w:cs="Times New Roman"/>
-        </w:rPr>
-        <w:t>sc.textFile</w:t>
-      </w:r>
-      <w:proofErr w:type="spellEnd"/>
-      <w:r>
-        <w:rPr>
-          <w:rFonts w:ascii="Times New Roman" w:hAnsi="Times New Roman" w:cs="Times New Roman"/>
-        </w:rPr>
-        <w:t>("file:///home/mqp/Documents/pointsMap.csv")</w:t>
-      </w:r>
-    </w:p>
-    <w:p>
-      <w:pPr>
-        <w:spacing w:after="0" w:line="240" w:lineRule="auto"/>
-        <w:rPr>
-          <w:rFonts w:ascii="Times New Roman" w:hAnsi="Times New Roman" w:cs="Times New Roman"/>
-        </w:rPr>
-      </w:pPr>
-      <w:proofErr w:type="gramStart"/>
-      <w:r>
-        <w:rPr>
-          <w:rFonts w:ascii="Times New Roman" w:hAnsi="Times New Roman" w:cs="Times New Roman"/>
-        </w:rPr>
-        <w:t>change</w:t>
-      </w:r>
-      <w:proofErr w:type="gramEnd"/>
-      <w:r>
-        <w:rPr>
-          <w:rFonts w:ascii="Times New Roman" w:hAnsi="Times New Roman" w:cs="Times New Roman"/>
-        </w:rPr>
-        <w:t xml:space="preserve"> to</w:t>
-      </w:r>
-    </w:p>
-    <w:p>
-      <w:pPr>
-        <w:spacing w:after="0" w:line="240" w:lineRule="auto"/>
-        <w:rPr>
-          <w:rFonts w:ascii="Times New Roman" w:hAnsi="Times New Roman" w:cs="Times New Roman"/>
-        </w:rPr>
-      </w:pPr>
-      <w:proofErr w:type="spellStart"/>
-      <w:proofErr w:type="gramStart"/>
-      <w:r>
-        <w:rPr>
-          <w:rFonts w:ascii="Times New Roman" w:hAnsi="Times New Roman" w:cs="Times New Roman"/>
-        </w:rPr>
-        <w:t>val</w:t>
-      </w:r>
-      <w:proofErr w:type="spellEnd"/>
-      <w:proofErr w:type="gramEnd"/>
-      <w:r>
-        <w:rPr>
-          <w:rFonts w:ascii="Times New Roman" w:hAnsi="Times New Roman" w:cs="Times New Roman"/>
-        </w:rPr>
-        <w:t xml:space="preserve"> PC = </w:t>
-      </w:r>
-      <w:proofErr w:type="spellStart"/>
-      <w:r>
-        <w:rPr>
-          <w:rFonts w:ascii="Times New Roman" w:hAnsi="Times New Roman" w:cs="Times New Roman"/>
-        </w:rPr>
-        <w:t>sc.textFile</w:t>
-      </w:r>
-      <w:proofErr w:type="spellEnd"/>
-      <w:r>
-        <w:rPr>
-          <w:rFonts w:ascii="Times New Roman" w:hAnsi="Times New Roman" w:cs="Times New Roman"/>
-        </w:rPr>
-        <w:t>("file:/// home/</w:t>
-      </w:r>
-      <w:proofErr w:type="spellStart"/>
-      <w:r>
-        <w:rPr>
-          <w:rFonts w:ascii="Times New Roman" w:hAnsi="Times New Roman" w:cs="Times New Roman"/>
-        </w:rPr>
-        <w:t>mqp</w:t>
-      </w:r>
-      <w:proofErr w:type="spellEnd"/>
-      <w:r>
-        <w:rPr>
-          <w:rFonts w:ascii="Times New Roman" w:hAnsi="Times New Roman" w:cs="Times New Roman"/>
-        </w:rPr>
-        <w:t>/</w:t>
-      </w:r>
-      <w:r>
-        <w:rPr>
-          <w:rFonts w:ascii="Times New Roman" w:hAnsi="Times New Roman" w:cs="Times New Roman"/>
-        </w:rPr>
-        <w:t>desktop/pointmaps.csv</w:t>
-      </w:r>
-      <w:r>
-        <w:rPr>
-          <w:rFonts w:ascii="Times New Roman" w:hAnsi="Times New Roman" w:cs="Times New Roman"/>
-        </w:rPr>
-        <w:t xml:space="preserve"> ")</w:t>
-      </w:r>
-    </w:p>
-    <w:p>
-      <w:pPr>
-        <w:spacing w:after="0" w:line="240" w:lineRule="auto"/>
-        <w:rPr>
-          <w:rFonts w:ascii="Times New Roman" w:hAnsi="Times New Roman" w:cs="Times New Roman"/>
-        </w:rPr>
-      </w:pPr>
-    </w:p>
-    <w:p>
-      <w:pPr>
-        <w:spacing w:after="0" w:line="240" w:lineRule="auto"/>
-        <w:rPr>
-          <w:rFonts w:ascii="Times New Roman" w:hAnsi="Times New Roman" w:cs="Times New Roman"/>
-        </w:rPr>
-      </w:pPr>
-    </w:p>
-    <w:p>
-      <w:pPr>
-        <w:spacing w:after="0" w:line="240" w:lineRule="auto"/>
-        <w:rPr>
-          <w:rFonts w:ascii="Times New Roman" w:hAnsi="Times New Roman" w:cs="Times New Roman"/>
-          <w:b/>
-        </w:rPr>
-      </w:pPr>
-      <w:r>
-        <w:rPr>
-          <w:rFonts w:ascii="Times New Roman" w:hAnsi="Times New Roman" w:cs="Times New Roman"/>
-          <w:b/>
-        </w:rPr>
-        <w:t>Explanation:</w:t>
-      </w:r>
-    </w:p>
-    <w:bookmarkEnd w:id="1"/>
-    <w:bookmarkEnd w:id="2"/>
-    <w:p>
-      <w:pPr>
-        <w:spacing w:after="0" w:line="240" w:lineRule="auto"/>
-        <w:rPr>
-          <w:rFonts w:ascii="Times New Roman" w:hAnsi="Times New Roman" w:cs="Times New Roman"/>
-        </w:rPr>
-      </w:pPr>
-      <w:r>
-        <w:rPr>
-          <w:rFonts w:ascii="Times New Roman" w:hAnsi="Times New Roman" w:cs="Times New Roman"/>
-        </w:rPr>
-        <w:t>It contain</w:t>
-      </w:r>
-      <w:r>
-        <w:rPr>
-          <w:rFonts w:ascii="Times New Roman" w:hAnsi="Times New Roman" w:cs="Times New Roman"/>
-        </w:rPr>
-        <w:t>s</w:t>
-      </w:r>
-      <w:r>
-        <w:rPr>
-          <w:rFonts w:ascii="Times New Roman" w:hAnsi="Times New Roman" w:cs="Times New Roman"/>
-        </w:rPr>
-        <w:t xml:space="preserve"> 3 separate Java class</w:t>
-      </w:r>
-    </w:p>
-    <w:p>
-      <w:pPr>
-        <w:spacing w:after="0" w:line="240" w:lineRule="auto"/>
-        <w:rPr>
-          <w:rFonts w:ascii="Times New Roman" w:hAnsi="Times New Roman" w:cs="Times New Roman"/>
-        </w:rPr>
-      </w:pPr>
-      <w:proofErr w:type="spellStart"/>
-      <w:r>
-        <w:rPr>
-          <w:rFonts w:ascii="Times New Roman" w:hAnsi="Times New Roman" w:cs="Times New Roman"/>
-        </w:rPr>
-        <w:t>DataGenerator</w:t>
-      </w:r>
-      <w:proofErr w:type="spellEnd"/>
-      <w:r>
-        <w:rPr>
-          <w:rFonts w:ascii="Times New Roman" w:hAnsi="Times New Roman" w:cs="Times New Roman"/>
-        </w:rPr>
-        <w:t xml:space="preserve"> class generates point per requirements, export</w:t>
-      </w:r>
-      <w:r>
-        <w:rPr>
-          <w:rFonts w:ascii="Times New Roman" w:hAnsi="Times New Roman" w:cs="Times New Roman"/>
-        </w:rPr>
-        <w:t xml:space="preserve"> to</w:t>
-      </w:r>
-      <w:r>
-        <w:rPr>
-          <w:rFonts w:ascii="Times New Roman" w:hAnsi="Times New Roman" w:cs="Times New Roman"/>
-        </w:rPr>
-        <w:t xml:space="preserve"> a csv file</w:t>
-      </w:r>
-    </w:p>
-    <w:p>
-      <w:pPr>
-        <w:spacing w:after="0" w:line="240" w:lineRule="auto"/>
-        <w:rPr>
-          <w:rFonts w:ascii="Times New Roman" w:hAnsi="Times New Roman" w:cs="Times New Roman"/>
-        </w:rPr>
-      </w:pPr>
-      <w:proofErr w:type="spellStart"/>
-      <w:r>
-        <w:rPr>
-          <w:rFonts w:ascii="Times New Roman" w:hAnsi="Times New Roman" w:cs="Times New Roman"/>
-        </w:rPr>
-        <w:t>Pointcellmap</w:t>
-      </w:r>
-      <w:proofErr w:type="spellEnd"/>
-      <w:r>
-        <w:rPr>
-          <w:rFonts w:ascii="Times New Roman" w:hAnsi="Times New Roman" w:cs="Times New Roman"/>
-        </w:rPr>
-        <w:t xml:space="preserve"> class take the point generated from </w:t>
-      </w:r>
-      <w:proofErr w:type="spellStart"/>
-      <w:r>
-        <w:rPr>
-          <w:rFonts w:ascii="Times New Roman" w:hAnsi="Times New Roman" w:cs="Times New Roman"/>
-        </w:rPr>
-        <w:t>DataGenerator</w:t>
-      </w:r>
-      <w:proofErr w:type="spellEnd"/>
-      <w:r>
-        <w:rPr>
-          <w:rFonts w:ascii="Times New Roman" w:hAnsi="Times New Roman" w:cs="Times New Roman"/>
-        </w:rPr>
-        <w:t xml:space="preserve"> and create a mapping between point and cell number, export a point x, y, cell csv file</w:t>
-      </w:r>
-    </w:p>
-    <w:p>
-      <w:pPr>
-        <w:spacing w:after="0" w:line="240" w:lineRule="auto"/>
-        <w:rPr>
-          <w:rFonts w:ascii="Times New Roman" w:hAnsi="Times New Roman" w:cs="Times New Roman"/>
-        </w:rPr>
-      </w:pPr>
-      <w:proofErr w:type="spellStart"/>
-      <w:r>
-        <w:rPr>
-          <w:rFonts w:ascii="Times New Roman" w:hAnsi="Times New Roman" w:cs="Times New Roman"/>
-        </w:rPr>
-        <w:t>Neigborcells</w:t>
-      </w:r>
-      <w:proofErr w:type="spellEnd"/>
-      <w:r>
-        <w:rPr>
-          <w:rFonts w:ascii="Times New Roman" w:hAnsi="Times New Roman" w:cs="Times New Roman"/>
-        </w:rPr>
-        <w:t xml:space="preserve"> class create a mapping between each cell and its neighbor cells. Because the 4 boundary’s neighbor is different, this Java code take care of left side and right side difference. The upside and downside difference was left later to </w:t>
-      </w:r>
-      <w:r>
-        <w:rPr>
-          <w:rFonts w:ascii="Times New Roman" w:hAnsi="Times New Roman" w:cs="Times New Roman"/>
-        </w:rPr>
-        <w:t xml:space="preserve">Scala </w:t>
-      </w:r>
-      <w:r>
-        <w:rPr>
-          <w:rFonts w:ascii="Times New Roman" w:hAnsi="Times New Roman" w:cs="Times New Roman"/>
-        </w:rPr>
-        <w:t>code to</w:t>
-      </w:r>
-      <w:r>
-        <w:rPr>
-          <w:rFonts w:ascii="Times New Roman" w:hAnsi="Times New Roman" w:cs="Times New Roman"/>
-        </w:rPr>
-        <w:t xml:space="preserve"> resolve.  Execute the Java code will export cell, neighbor cell csv file  </w:t>
-      </w:r>
-    </w:p>
-    <w:p>
-      <w:pPr>
-        <w:spacing w:after="0" w:line="240" w:lineRule="auto"/>
-        <w:rPr>
-          <w:rFonts w:ascii="Times New Roman" w:hAnsi="Times New Roman" w:cs="Times New Roman"/>
-        </w:rPr>
-      </w:pPr>
-    </w:p>
-    <w:p>
-      <w:pPr>
-        <w:spacing w:after="0" w:line="240" w:lineRule="auto"/>
-        <w:rPr>
-          <w:rFonts w:ascii="Times New Roman" w:hAnsi="Times New Roman" w:cs="Times New Roman"/>
-        </w:rPr>
-      </w:pPr>
-    </w:p>
-    <w:p>
-      <w:pPr>
-        <w:spacing w:after="0" w:line="240" w:lineRule="auto"/>
-        <w:rPr>
-          <w:rFonts w:ascii="Times New Roman" w:hAnsi="Times New Roman" w:cs="Times New Roman"/>
-        </w:rPr>
-      </w:pPr>
-      <w:r>
-        <w:rPr>
-          <w:rFonts w:ascii="Times New Roman" w:hAnsi="Times New Roman" w:cs="Times New Roman"/>
-        </w:rPr>
-        <w:t xml:space="preserve">We first generated point-cell mapping file and cell-neighbor cell mapping file in java. </w:t>
-      </w:r>
-    </w:p>
-    <w:p>
-      <w:pPr>
-        <w:spacing w:after="0" w:line="240" w:lineRule="auto"/>
-        <w:rPr>
-          <w:rFonts w:ascii="Times New Roman" w:hAnsi="Times New Roman" w:cs="Times New Roman"/>
-        </w:rPr>
-      </w:pPr>
-      <w:r>
-        <w:rPr>
-          <w:rFonts w:ascii="Times New Roman" w:hAnsi="Times New Roman" w:cs="Times New Roman"/>
-        </w:rPr>
-        <w:t>F</w:t>
-      </w:r>
-      <w:r>
-        <w:rPr>
-          <w:rFonts w:ascii="Times New Roman" w:hAnsi="Times New Roman" w:cs="Times New Roman"/>
-        </w:rPr>
-        <w:t xml:space="preserve">iles are copied to virtual machine and later imported as RDDs. </w:t>
-      </w:r>
-    </w:p>
-    <w:p>
-      <w:pPr>
-        <w:spacing w:after="0" w:line="240" w:lineRule="auto"/>
-        <w:rPr>
-          <w:rFonts w:ascii="Times New Roman" w:hAnsi="Times New Roman" w:cs="Times New Roman"/>
-        </w:rPr>
-      </w:pPr>
-    </w:p>
-    <w:p>
-      <w:pPr>
-        <w:spacing w:after="0" w:line="240" w:lineRule="auto"/>
-        <w:rPr>
-          <w:rFonts w:ascii="Times New Roman" w:hAnsi="Times New Roman" w:cs="Times New Roman"/>
-        </w:rPr>
-      </w:pPr>
-      <w:r>
-        <w:rPr>
-          <w:rFonts w:ascii="Times New Roman" w:hAnsi="Times New Roman" w:cs="Times New Roman"/>
-        </w:rPr>
-        <w:t>P</w:t>
-      </w:r>
-      <w:r>
-        <w:rPr>
-          <w:rFonts w:ascii="Times New Roman" w:hAnsi="Times New Roman" w:cs="Times New Roman"/>
-        </w:rPr>
-        <w:t xml:space="preserve">lease note cell-neighbor cell mapping RDD is further filtered to remove the cell number &lt;=0 and &gt;250000. </w:t>
-      </w:r>
-      <w:r>
-        <w:rPr>
-          <w:rFonts w:ascii="Times New Roman" w:hAnsi="Times New Roman" w:cs="Times New Roman"/>
-        </w:rPr>
-        <w:t>T</w:t>
-      </w:r>
-      <w:r>
-        <w:rPr>
-          <w:rFonts w:ascii="Times New Roman" w:hAnsi="Times New Roman" w:cs="Times New Roman"/>
-        </w:rPr>
-        <w:t xml:space="preserve">o correct the upper and lower boundary cell's neighbor cell. </w:t>
-      </w:r>
-      <w:r>
-        <w:rPr>
-          <w:rFonts w:ascii="Times New Roman" w:hAnsi="Times New Roman" w:cs="Times New Roman"/>
-        </w:rPr>
-        <w:t>T</w:t>
-      </w:r>
-      <w:r>
-        <w:rPr>
-          <w:rFonts w:ascii="Times New Roman" w:hAnsi="Times New Roman" w:cs="Times New Roman"/>
-        </w:rPr>
-        <w:t>his new RDD will be used for calculation</w:t>
-      </w:r>
-    </w:p>
-    <w:p>
-      <w:pPr>
-        <w:spacing w:after="0" w:line="240" w:lineRule="auto"/>
-        <w:rPr>
-          <w:rFonts w:ascii="Times New Roman" w:hAnsi="Times New Roman" w:cs="Times New Roman"/>
-        </w:rPr>
-      </w:pPr>
-    </w:p>
-    <w:p>
-      <w:pPr>
-        <w:spacing w:after="0" w:line="240" w:lineRule="auto"/>
-        <w:rPr>
-          <w:rFonts w:ascii="Times New Roman" w:hAnsi="Times New Roman" w:cs="Times New Roman"/>
-        </w:rPr>
-      </w:pPr>
-      <w:r>
-        <w:rPr>
-          <w:rFonts w:ascii="Times New Roman" w:hAnsi="Times New Roman" w:cs="Times New Roman"/>
-        </w:rPr>
-        <w:t>I</w:t>
-      </w:r>
-      <w:r>
-        <w:rPr>
-          <w:rFonts w:ascii="Times New Roman" w:hAnsi="Times New Roman" w:cs="Times New Roman"/>
-        </w:rPr>
-        <w:t xml:space="preserve">n order to get elements ready to calculate relative density index (RDI), we need 3 elements. </w:t>
-      </w:r>
-    </w:p>
-    <w:p>
-      <w:pPr>
-        <w:spacing w:after="0" w:line="240" w:lineRule="auto"/>
-        <w:rPr>
-          <w:rFonts w:ascii="Times New Roman" w:hAnsi="Times New Roman" w:cs="Times New Roman"/>
-        </w:rPr>
-      </w:pPr>
-      <w:r>
-        <w:rPr>
-          <w:rFonts w:ascii="Times New Roman" w:hAnsi="Times New Roman" w:cs="Times New Roman"/>
-        </w:rPr>
-        <w:t>(1). each</w:t>
-      </w:r>
-      <w:r>
-        <w:rPr>
-          <w:rFonts w:ascii="Times New Roman" w:hAnsi="Times New Roman" w:cs="Times New Roman"/>
-        </w:rPr>
-        <w:t xml:space="preserve"> cell's point count; (2). Each cell's neighbor cell count; (3). Each cell's neighbor cell point count total</w:t>
-      </w:r>
-    </w:p>
-    <w:p>
-      <w:pPr>
-        <w:spacing w:after="0" w:line="240" w:lineRule="auto"/>
-        <w:rPr>
-          <w:rFonts w:ascii="Times New Roman" w:hAnsi="Times New Roman" w:cs="Times New Roman"/>
-        </w:rPr>
-      </w:pPr>
-    </w:p>
-    <w:p>
-      <w:pPr>
-        <w:spacing w:after="0" w:line="240" w:lineRule="auto"/>
-        <w:rPr>
-          <w:rFonts w:ascii="Times New Roman" w:hAnsi="Times New Roman" w:cs="Times New Roman"/>
-        </w:rPr>
-      </w:pPr>
-    </w:p>
-    <w:p>
-      <w:pPr>
-        <w:spacing w:after="0" w:line="240" w:lineRule="auto"/>
-        <w:rPr>
-          <w:rFonts w:ascii="Times New Roman" w:hAnsi="Times New Roman" w:cs="Times New Roman"/>
-        </w:rPr>
-      </w:pPr>
-      <w:r>
-        <w:rPr>
-          <w:rFonts w:ascii="Times New Roman" w:hAnsi="Times New Roman" w:cs="Times New Roman"/>
-        </w:rPr>
-        <w:t>F</w:t>
-      </w:r>
-      <w:r>
-        <w:rPr>
-          <w:rFonts w:ascii="Times New Roman" w:hAnsi="Times New Roman" w:cs="Times New Roman"/>
-        </w:rPr>
-        <w:t xml:space="preserve">rom Point-cell mapping RDD, we can get cell, point count by </w:t>
-      </w:r>
-      <w:proofErr w:type="spellStart"/>
-      <w:r>
-        <w:rPr>
-          <w:rFonts w:ascii="Times New Roman" w:hAnsi="Times New Roman" w:cs="Times New Roman"/>
-        </w:rPr>
-        <w:t>countbykey</w:t>
-      </w:r>
-      <w:proofErr w:type="spellEnd"/>
-      <w:r>
-        <w:rPr>
-          <w:rFonts w:ascii="Times New Roman" w:hAnsi="Times New Roman" w:cs="Times New Roman"/>
-        </w:rPr>
-        <w:t xml:space="preserve"> function (1)</w:t>
-      </w:r>
-    </w:p>
-    <w:p>
-      <w:pPr>
-        <w:spacing w:after="0" w:line="240" w:lineRule="auto"/>
-        <w:rPr>
-          <w:rFonts w:ascii="Times New Roman" w:hAnsi="Times New Roman" w:cs="Times New Roman"/>
-        </w:rPr>
-      </w:pPr>
-    </w:p>
-    <w:p>
-      <w:pPr>
-        <w:spacing w:after="0" w:line="240" w:lineRule="auto"/>
-        <w:rPr>
-          <w:rFonts w:ascii="Times New Roman" w:hAnsi="Times New Roman" w:cs="Times New Roman"/>
-        </w:rPr>
-      </w:pPr>
-      <w:r>
-        <w:rPr>
-          <w:rFonts w:ascii="Times New Roman" w:hAnsi="Times New Roman" w:cs="Times New Roman"/>
-        </w:rPr>
-        <w:t>F</w:t>
-      </w:r>
-      <w:r>
-        <w:rPr>
-          <w:rFonts w:ascii="Times New Roman" w:hAnsi="Times New Roman" w:cs="Times New Roman"/>
-        </w:rPr>
-        <w:t>rom cell-neighbor cell mapping RDD</w:t>
-      </w:r>
-      <w:r>
-        <w:rPr>
-          <w:rFonts w:ascii="Times New Roman" w:hAnsi="Times New Roman" w:cs="Times New Roman"/>
-        </w:rPr>
-        <w:t>,</w:t>
-      </w:r>
-      <w:r>
-        <w:rPr>
-          <w:rFonts w:ascii="Times New Roman" w:hAnsi="Times New Roman" w:cs="Times New Roman"/>
-        </w:rPr>
-        <w:t xml:space="preserve"> we can get cell, neighbor cell count by </w:t>
-      </w:r>
-      <w:proofErr w:type="spellStart"/>
-      <w:r>
-        <w:rPr>
-          <w:rFonts w:ascii="Times New Roman" w:hAnsi="Times New Roman" w:cs="Times New Roman"/>
-        </w:rPr>
-        <w:t>countbykey</w:t>
-      </w:r>
-      <w:proofErr w:type="spellEnd"/>
-      <w:r>
-        <w:rPr>
-          <w:rFonts w:ascii="Times New Roman" w:hAnsi="Times New Roman" w:cs="Times New Roman"/>
-        </w:rPr>
-        <w:t xml:space="preserve"> function (2)</w:t>
-      </w:r>
-    </w:p>
-    <w:p>
-      <w:pPr>
-        <w:spacing w:after="0" w:line="240" w:lineRule="auto"/>
-        <w:rPr>
-          <w:rFonts w:ascii="Times New Roman" w:hAnsi="Times New Roman" w:cs="Times New Roman"/>
-        </w:rPr>
-      </w:pPr>
-    </w:p>
-    <w:p>
-      <w:pPr>
-        <w:spacing w:after="0" w:line="240" w:lineRule="auto"/>
-        <w:rPr>
-          <w:rFonts w:ascii="Times New Roman" w:hAnsi="Times New Roman" w:cs="Times New Roman"/>
-        </w:rPr>
-      </w:pPr>
-      <w:r>
-        <w:rPr>
-          <w:rFonts w:ascii="Times New Roman" w:hAnsi="Times New Roman" w:cs="Times New Roman"/>
-        </w:rPr>
-        <w:t xml:space="preserve">For each cell's neighbor cell point count, we need to join (1) with cell-neighbor cell mapping RDD. </w:t>
-      </w:r>
-      <w:r>
-        <w:rPr>
-          <w:rFonts w:ascii="Times New Roman" w:hAnsi="Times New Roman" w:cs="Times New Roman"/>
-        </w:rPr>
-        <w:t>T</w:t>
-      </w:r>
-      <w:r>
-        <w:rPr>
-          <w:rFonts w:ascii="Times New Roman" w:hAnsi="Times New Roman" w:cs="Times New Roman"/>
-        </w:rPr>
-        <w:t xml:space="preserve">he join happened on cell-neighbor cell mapping RDD's neighbor cell column and (1)'s cell column. Therefore, cell-neighbor cell mapping RDD need to adjust the key value position to form a new RDD to do join. The RDD of join product is mapped to a new RDD with two tuple field (cell and point count). The total neighbor cell point count is calculated by </w:t>
-      </w:r>
-      <w:proofErr w:type="spellStart"/>
-      <w:r>
-        <w:rPr>
-          <w:rFonts w:ascii="Times New Roman" w:hAnsi="Times New Roman" w:cs="Times New Roman"/>
-        </w:rPr>
-        <w:t>reducebykey</w:t>
-      </w:r>
-      <w:proofErr w:type="spellEnd"/>
-      <w:r>
-        <w:rPr>
-          <w:rFonts w:ascii="Times New Roman" w:hAnsi="Times New Roman" w:cs="Times New Roman"/>
-        </w:rPr>
-        <w:t xml:space="preserve"> function by each cell (3)</w:t>
-      </w:r>
-    </w:p>
-    <w:p>
-      <w:pPr>
-        <w:spacing w:after="0" w:line="240" w:lineRule="auto"/>
-        <w:rPr>
-          <w:rFonts w:ascii="Times New Roman" w:hAnsi="Times New Roman" w:cs="Times New Roman"/>
-        </w:rPr>
-      </w:pPr>
-    </w:p>
-    <w:p>
-      <w:pPr>
-        <w:spacing w:after="0" w:line="240" w:lineRule="auto"/>
-        <w:rPr>
-          <w:rFonts w:ascii="Times New Roman" w:hAnsi="Times New Roman" w:cs="Times New Roman"/>
-        </w:rPr>
-      </w:pPr>
-      <w:r>
-        <w:rPr>
-          <w:rFonts w:ascii="Times New Roman" w:hAnsi="Times New Roman" w:cs="Times New Roman"/>
-        </w:rPr>
-        <w:t>We can calculate RDI by join (1), (2) and (3) and use their calculated data</w:t>
-      </w:r>
-    </w:p>
-    <w:p>
-      <w:pPr>
-        <w:spacing w:after="0" w:line="240" w:lineRule="auto"/>
-        <w:rPr>
-          <w:rFonts w:ascii="Times New Roman" w:hAnsi="Times New Roman" w:cs="Times New Roman"/>
-        </w:rPr>
-      </w:pPr>
-    </w:p>
-    <w:p>
-      <w:pPr>
-        <w:spacing w:after="0" w:line="240" w:lineRule="auto"/>
-        <w:rPr>
-          <w:rFonts w:ascii="Times New Roman" w:hAnsi="Times New Roman" w:cs="Times New Roman"/>
-        </w:rPr>
-      </w:pPr>
-      <w:r>
-        <w:rPr>
-          <w:rFonts w:ascii="Times New Roman" w:hAnsi="Times New Roman" w:cs="Times New Roman"/>
-        </w:rPr>
-        <w:t>T</w:t>
-      </w:r>
-      <w:r>
-        <w:rPr>
-          <w:rFonts w:ascii="Times New Roman" w:hAnsi="Times New Roman" w:cs="Times New Roman"/>
-        </w:rPr>
-        <w:t>he formula is (1)</w:t>
-      </w:r>
-      <w:proofErr w:type="gramStart"/>
-      <w:r>
-        <w:rPr>
-          <w:rFonts w:ascii="Times New Roman" w:hAnsi="Times New Roman" w:cs="Times New Roman"/>
-        </w:rPr>
-        <w:t>/(</w:t>
-      </w:r>
-      <w:proofErr w:type="gramEnd"/>
-      <w:r>
-        <w:rPr>
-          <w:rFonts w:ascii="Times New Roman" w:hAnsi="Times New Roman" w:cs="Times New Roman"/>
-        </w:rPr>
-        <w:t>(3)/(2))</w:t>
-      </w:r>
-    </w:p>
-    <w:p>
-      <w:pPr>
-        <w:spacing w:after="0" w:line="240" w:lineRule="auto"/>
-        <w:rPr>
-          <w:rFonts w:ascii="Times New Roman" w:hAnsi="Times New Roman" w:cs="Times New Roman"/>
-        </w:rPr>
-      </w:pPr>
-      <w:r>
-        <w:rPr>
-          <w:rFonts w:ascii="Times New Roman" w:hAnsi="Times New Roman" w:cs="Times New Roman"/>
-        </w:rPr>
-        <w:t>I</w:t>
-      </w:r>
-      <w:r>
-        <w:rPr>
-          <w:rFonts w:ascii="Times New Roman" w:hAnsi="Times New Roman" w:cs="Times New Roman"/>
-        </w:rPr>
-        <w:t>n the formula (1) is current cell point count.  (3)</w:t>
-      </w:r>
-      <w:proofErr w:type="gramStart"/>
-      <w:r>
-        <w:rPr>
-          <w:rFonts w:ascii="Times New Roman" w:hAnsi="Times New Roman" w:cs="Times New Roman"/>
-        </w:rPr>
-        <w:t>/(</w:t>
-      </w:r>
-      <w:proofErr w:type="gramEnd"/>
-      <w:r>
-        <w:rPr>
-          <w:rFonts w:ascii="Times New Roman" w:hAnsi="Times New Roman" w:cs="Times New Roman"/>
-        </w:rPr>
-        <w:t>2) is average cell point count from current cell's neighbor cell</w:t>
-      </w:r>
-    </w:p>
-    <w:p>
-      <w:pPr>
-        <w:spacing w:after="0" w:line="240" w:lineRule="auto"/>
-        <w:rPr>
-          <w:rFonts w:ascii="Times New Roman" w:hAnsi="Times New Roman" w:cs="Times New Roman"/>
-        </w:rPr>
-      </w:pPr>
-      <w:r>
-        <w:rPr>
-          <w:rFonts w:ascii="Times New Roman" w:hAnsi="Times New Roman" w:cs="Times New Roman"/>
-        </w:rPr>
-        <w:t>T</w:t>
-      </w:r>
-      <w:r>
-        <w:rPr>
-          <w:rFonts w:ascii="Times New Roman" w:hAnsi="Times New Roman" w:cs="Times New Roman"/>
-        </w:rPr>
-        <w:t>he above result RDD is (4)</w:t>
-      </w:r>
-    </w:p>
-    <w:p>
-      <w:pPr>
-        <w:spacing w:after="0" w:line="240" w:lineRule="auto"/>
-        <w:rPr>
-          <w:rFonts w:ascii="Times New Roman" w:hAnsi="Times New Roman" w:cs="Times New Roman"/>
-        </w:rPr>
-      </w:pPr>
-    </w:p>
-    <w:p>
-      <w:pPr>
-        <w:spacing w:after="0" w:line="240" w:lineRule="auto"/>
-        <w:rPr>
-          <w:rFonts w:ascii="Times New Roman" w:hAnsi="Times New Roman" w:cs="Times New Roman"/>
-        </w:rPr>
-      </w:pPr>
-    </w:p>
-    <w:p>
-      <w:pPr>
-        <w:spacing w:after="0" w:line="240" w:lineRule="auto"/>
-        <w:rPr>
-          <w:rFonts w:ascii="Times New Roman" w:hAnsi="Times New Roman" w:cs="Times New Roman"/>
-        </w:rPr>
-      </w:pPr>
-      <w:r>
-        <w:rPr>
-          <w:rFonts w:ascii="Times New Roman" w:hAnsi="Times New Roman" w:cs="Times New Roman"/>
-        </w:rPr>
-        <w:t>W</w:t>
-      </w:r>
-      <w:r>
-        <w:rPr>
-          <w:rFonts w:ascii="Times New Roman" w:hAnsi="Times New Roman" w:cs="Times New Roman"/>
-        </w:rPr>
-        <w:t xml:space="preserve">e can then take top 50 of RDI cell from (4) by </w:t>
-      </w:r>
-      <w:proofErr w:type="spellStart"/>
-      <w:r>
-        <w:rPr>
-          <w:rFonts w:ascii="Times New Roman" w:hAnsi="Times New Roman" w:cs="Times New Roman"/>
-        </w:rPr>
-        <w:t>takeordered</w:t>
-      </w:r>
-      <w:proofErr w:type="spellEnd"/>
-      <w:r>
-        <w:rPr>
-          <w:rFonts w:ascii="Times New Roman" w:hAnsi="Times New Roman" w:cs="Times New Roman"/>
-        </w:rPr>
-        <w:t xml:space="preserve"> function. This is the answer for question 2   (5)</w:t>
-      </w:r>
-    </w:p>
-    <w:p>
-      <w:pPr>
-        <w:spacing w:after="0" w:line="240" w:lineRule="auto"/>
-        <w:rPr>
-          <w:rFonts w:ascii="Times New Roman" w:hAnsi="Times New Roman" w:cs="Times New Roman"/>
-        </w:rPr>
-      </w:pPr>
-    </w:p>
-    <w:p>
-      <w:pPr>
-        <w:spacing w:after="0" w:line="240" w:lineRule="auto"/>
-        <w:rPr>
-          <w:rFonts w:ascii="Times New Roman" w:hAnsi="Times New Roman" w:cs="Times New Roman"/>
-        </w:rPr>
-      </w:pPr>
-    </w:p>
-    <w:p>
-      <w:pPr>
-        <w:spacing w:after="0" w:line="240" w:lineRule="auto"/>
-        <w:rPr>
-          <w:rFonts w:ascii="Times New Roman" w:hAnsi="Times New Roman" w:cs="Times New Roman"/>
-        </w:rPr>
-      </w:pPr>
-      <w:r>
-        <w:rPr>
-          <w:rFonts w:ascii="Times New Roman" w:hAnsi="Times New Roman" w:cs="Times New Roman"/>
-        </w:rPr>
-        <w:t>F</w:t>
-      </w:r>
-      <w:r>
-        <w:rPr>
-          <w:rFonts w:ascii="Times New Roman" w:hAnsi="Times New Roman" w:cs="Times New Roman"/>
-        </w:rPr>
-        <w:t>or last question, we need to join (5) to cell-neighbor cell mapping RDD so that we get corresponding neighbor cell for those 50 top RDI cell.  (6)</w:t>
-      </w:r>
-    </w:p>
-    <w:p>
-      <w:pPr>
-        <w:spacing w:after="0" w:line="240" w:lineRule="auto"/>
-        <w:rPr>
-          <w:rFonts w:ascii="Times New Roman" w:hAnsi="Times New Roman" w:cs="Times New Roman"/>
-        </w:rPr>
-      </w:pPr>
-    </w:p>
-    <w:p>
-      <w:pPr>
-        <w:spacing w:after="0" w:line="240" w:lineRule="auto"/>
-        <w:rPr>
-          <w:rFonts w:ascii="Times New Roman" w:hAnsi="Times New Roman" w:cs="Times New Roman"/>
-        </w:rPr>
-      </w:pPr>
-      <w:r>
-        <w:rPr>
-          <w:rFonts w:ascii="Times New Roman" w:hAnsi="Times New Roman" w:cs="Times New Roman"/>
-        </w:rPr>
-        <w:t>T</w:t>
-      </w:r>
-      <w:r>
-        <w:rPr>
-          <w:rFonts w:ascii="Times New Roman" w:hAnsi="Times New Roman" w:cs="Times New Roman"/>
-        </w:rPr>
-        <w:t>hen we use (6) to join (4) to get neighbor cell RDI.</w:t>
-      </w:r>
-    </w:p>
-    <w:p>
-      <w:pPr>
-        <w:spacing w:after="0" w:line="240" w:lineRule="auto"/>
-        <w:rPr>
-          <w:rFonts w:ascii="Times New Roman" w:hAnsi="Times New Roman" w:cs="Times New Roman"/>
-        </w:rPr>
-      </w:pPr>
-    </w:p>
-    <w:p>
-      <w:pPr>
-        <w:spacing w:after="0" w:line="240" w:lineRule="auto"/>
-        <w:rPr>
-          <w:rFonts w:ascii="Times New Roman" w:hAnsi="Times New Roman" w:cs="Times New Roman"/>
-        </w:rPr>
-      </w:pPr>
-      <w:r>
-        <w:rPr>
-          <w:rFonts w:ascii="Times New Roman" w:hAnsi="Times New Roman" w:cs="Times New Roman"/>
-        </w:rPr>
-        <w:t>The result is showed as   cell, neighbor cell and neighbor cell's RDI, sort by cell number</w:t>
-      </w:r>
-    </w:p>
-    <w:p>
-      <w:pPr>
-        <w:spacing w:after="0" w:line="240" w:lineRule="auto"/>
-        <w:rPr>
-          <w:rFonts w:ascii="Times New Roman" w:hAnsi="Times New Roman" w:cs="Times New Roman"/>
-        </w:rPr>
-      </w:pPr>
-      <w:r>
-        <w:rPr>
-          <w:rFonts w:ascii="Times New Roman" w:hAnsi="Times New Roman" w:cs="Times New Roman"/>
-        </w:rPr>
-        <w:t xml:space="preserve"> </w:t>
-      </w:r>
-    </w:p>
-    <w:p>
-      <w:pPr>
-        <w:spacing w:after="0" w:line="240" w:lineRule="auto"/>
-        <w:rPr>
-          <w:rFonts w:ascii="Times New Roman" w:hAnsi="Times New Roman" w:cs="Times New Roman"/>
-        </w:rPr>
-      </w:pPr>
-    </w:p>
-    <w:p>
-      <w:pPr>
-        <w:spacing w:after="0" w:line="240" w:lineRule="auto"/>
-        <w:rPr>
-          <w:rFonts w:ascii="Times New Roman" w:hAnsi="Times New Roman" w:cs="Times New Roman"/>
-        </w:rPr>
-      </w:pPr>
-    </w:p>
-    <w:p>
-      <w:pPr>
-        <w:spacing w:after="0" w:line="240" w:lineRule="auto"/>
-        <w:rPr>
-          <w:rFonts w:ascii="Times New Roman" w:hAnsi="Times New Roman" w:cs="Times New Roman"/>
-        </w:rPr>
-      </w:pPr>
-    </w:p>
-    <w:p>
-      <w:pPr>
-        <w:spacing w:after="0" w:line="240" w:lineRule="auto"/>
-        <w:rPr>
-          <w:rFonts w:ascii="Times New Roman" w:hAnsi="Times New Roman" w:cs="Times New Roman"/>
-        </w:rPr>
-      </w:pPr>
     </w:p>
     <w:sectPr>
       <w:pgSz w:w="12240" w:h="15840"/>
@@ -2347,7 +1311,7 @@
 
 <file path=word/numbering.xml><?xml version="1.0" encoding="utf-8"?>
 <w:numbering xmlns:wpc="http://schemas.microsoft.com/office/word/2010/wordprocessingCanvas" xmlns:mc="http://schemas.openxmlformats.org/markup-compatibility/2006" xmlns:o="urn:schemas-microsoft-com:office:office" xmlns:r="http://schemas.openxmlformats.org/officeDocument/2006/relationships" xmlns:m="http://schemas.openxmlformats.org/officeDocument/2006/math" xmlns:v="urn:schemas-microsoft-com:vml" xmlns:wp14="http://schemas.microsoft.com/office/word/2010/wordprocessingDrawing" xmlns:wp="http://schemas.openxmlformats.org/drawingml/2006/wordprocessingDrawing" xmlns:w10="urn:schemas-microsoft-com:office:word" xmlns:w="http://schemas.openxmlformats.org/wordprocessingml/2006/main" xmlns:w14="http://schemas.microsoft.com/office/word/2010/wordml" xmlns:w15="http://schemas.microsoft.com/office/word/2012/wordml" xmlns:wpg="http://schemas.microsoft.com/office/word/2010/wordprocessingGroup" xmlns:wpi="http://schemas.microsoft.com/office/word/2010/wordprocessingInk" xmlns:wne="http://schemas.microsoft.com/office/word/2006/wordml" xmlns:wps="http://schemas.microsoft.com/office/word/2010/wordprocessingShape" mc:Ignorable="w14 w15 wp14">
-  <w:abstractNum w:abstractNumId="0">
+  <w:abstractNum w:abstractNumId="0" w15:restartNumberingAfterBreak="0">
     <w:nsid w:val="1F012D96"/>
     <w:multiLevelType w:val="hybridMultilevel"/>
     <w:tmpl w:val="07F49A06"/>
@@ -2436,7 +1400,7 @@
       </w:pPr>
     </w:lvl>
   </w:abstractNum>
-  <w:abstractNum w:abstractNumId="1">
+  <w:abstractNum w:abstractNumId="1" w15:restartNumberingAfterBreak="0">
     <w:nsid w:val="6229148C"/>
     <w:multiLevelType w:val="hybridMultilevel"/>
     <w:tmpl w:val="DFA0C2BA"/>
@@ -2464,7 +1428,7 @@
         <w:rFonts w:ascii="Courier New" w:hAnsi="Courier New" w:cs="Courier New" w:hint="default"/>
       </w:rPr>
     </w:lvl>
-    <w:lvl w:ilvl="2" w:tplc="04090005" w:tentative="1">
+    <w:lvl w:ilvl="2" w:tplc="04090005">
       <w:start w:val="1"/>
       <w:numFmt w:val="bullet"/>
       <w:lvlText w:val=""/>
@@ -2549,7 +1513,7 @@
       </w:rPr>
     </w:lvl>
   </w:abstractNum>
-  <w:abstractNum w:abstractNumId="2">
+  <w:abstractNum w:abstractNumId="2" w15:restartNumberingAfterBreak="0">
     <w:nsid w:val="675D2E9B"/>
     <w:multiLevelType w:val="hybridMultilevel"/>
     <w:tmpl w:val="32E4D4E4"/>
@@ -3072,7 +2036,6 @@
   <w:style w:type="character" w:default="1" w:styleId="DefaultParagraphFont">
     <w:name w:val="Default Paragraph Font"/>
     <w:uiPriority w:val="1"/>
-    <w:semiHidden/>
     <w:unhideWhenUsed/>
   </w:style>
   <w:style w:type="table" w:default="1" w:styleId="TableNormal">
